--- a/storage/app/public/templates/IytKaQ2YJMPd8YVXfG43ERNVkrYOukleAZGYia5S.docx
+++ b/storage/app/public/templates/IytKaQ2YJMPd8YVXfG43ERNVkrYOukleAZGYia5S.docx
@@ -900,15 +900,13 @@
         </w:rPr>
         <w:t xml:space="preserve"> ${</w:t>
       </w:r>
-      <w:proofErr w:type="spellStart"/>
-      <w:r>
-        <w:rPr>
-          <w:sz w:val="24"/>
-          <w:szCs w:val="24"/>
-        </w:rPr>
-        <w:t>tujuan_spd</w:t>
-      </w:r>
-      <w:proofErr w:type="spellEnd"/>
+      <w:r>
+        <w:rPr>
+          <w:sz w:val="24"/>
+          <w:szCs w:val="24"/>
+        </w:rPr>
+        <w:t>uraian</w:t>
+      </w:r>
       <w:r>
         <w:rPr>
           <w:sz w:val="24"/>
@@ -1006,21 +1004,12 @@
         <w:t>kembali</w:t>
       </w:r>
       <w:proofErr w:type="spellEnd"/>
-      <w:proofErr w:type="gramStart"/>
-      <w:r>
-        <w:rPr>
-          <w:sz w:val="24"/>
-          <w:szCs w:val="24"/>
-        </w:rPr>
-        <w:t>} ,</w:t>
-      </w:r>
-      <w:proofErr w:type="gramEnd"/>
-      <w:r>
-        <w:rPr>
-          <w:sz w:val="24"/>
-          <w:szCs w:val="24"/>
-        </w:rPr>
-        <w:t xml:space="preserve"> </w:t>
+      <w:r>
+        <w:rPr>
+          <w:sz w:val="24"/>
+          <w:szCs w:val="24"/>
+        </w:rPr>
+        <w:t xml:space="preserve">} , </w:t>
       </w:r>
       <w:proofErr w:type="spellStart"/>
       <w:r>

--- a/storage/app/public/templates/IytKaQ2YJMPd8YVXfG43ERNVkrYOukleAZGYia5S.docx
+++ b/storage/app/public/templates/IytKaQ2YJMPd8YVXfG43ERNVkrYOukleAZGYia5S.docx
@@ -131,74 +131,8 @@
           <w:sz w:val="24"/>
           <w:szCs w:val="24"/>
         </w:rPr>
-        <w:t xml:space="preserve">Yang </w:t>
-      </w:r>
-      <w:proofErr w:type="spellStart"/>
-      <w:r>
-        <w:rPr>
-          <w:sz w:val="24"/>
-          <w:szCs w:val="24"/>
-        </w:rPr>
-        <w:t>bertanda</w:t>
-      </w:r>
-      <w:proofErr w:type="spellEnd"/>
-      <w:r>
-        <w:rPr>
-          <w:sz w:val="24"/>
-          <w:szCs w:val="24"/>
-        </w:rPr>
-        <w:t xml:space="preserve"> </w:t>
-      </w:r>
-      <w:proofErr w:type="spellStart"/>
-      <w:r>
-        <w:rPr>
-          <w:sz w:val="24"/>
-          <w:szCs w:val="24"/>
-        </w:rPr>
-        <w:t>tangan</w:t>
-      </w:r>
-      <w:proofErr w:type="spellEnd"/>
-      <w:r>
-        <w:rPr>
-          <w:sz w:val="24"/>
-          <w:szCs w:val="24"/>
-        </w:rPr>
-        <w:t xml:space="preserve"> di </w:t>
-      </w:r>
-      <w:proofErr w:type="spellStart"/>
-      <w:r>
-        <w:rPr>
-          <w:sz w:val="24"/>
-          <w:szCs w:val="24"/>
-        </w:rPr>
-        <w:t>bawah</w:t>
-      </w:r>
-      <w:proofErr w:type="spellEnd"/>
-      <w:r>
-        <w:rPr>
-          <w:sz w:val="24"/>
-          <w:szCs w:val="24"/>
-        </w:rPr>
-        <w:t xml:space="preserve"> </w:t>
-      </w:r>
-      <w:proofErr w:type="spellStart"/>
-      <w:proofErr w:type="gramStart"/>
-      <w:r>
-        <w:rPr>
-          <w:sz w:val="24"/>
-          <w:szCs w:val="24"/>
-        </w:rPr>
-        <w:t>ini</w:t>
-      </w:r>
-      <w:proofErr w:type="spellEnd"/>
-      <w:r>
-        <w:rPr>
-          <w:sz w:val="24"/>
-          <w:szCs w:val="24"/>
-        </w:rPr>
-        <w:t xml:space="preserve"> :</w:t>
-      </w:r>
-      <w:proofErr w:type="gramEnd"/>
+        <w:t>Yang bertanda tangan di bawah ini :</w:t>
+      </w:r>
       <w:r>
         <w:rPr>
           <w:sz w:val="24"/>
@@ -293,23 +227,7 @@
                 <w:sz w:val="24"/>
                 <w:szCs w:val="24"/>
               </w:rPr>
-              <w:t>${</w:t>
-            </w:r>
-            <w:proofErr w:type="spellStart"/>
-            <w:r>
-              <w:rPr>
-                <w:sz w:val="24"/>
-                <w:szCs w:val="24"/>
-              </w:rPr>
-              <w:t>nama</w:t>
-            </w:r>
-            <w:proofErr w:type="spellEnd"/>
-            <w:r>
-              <w:rPr>
-                <w:sz w:val="24"/>
-                <w:szCs w:val="24"/>
-              </w:rPr>
-              <w:t>}</w:t>
+              <w:t>${nama}</w:t>
             </w:r>
           </w:p>
         </w:tc>
@@ -394,31 +312,13 @@
                 <w:szCs w:val="24"/>
               </w:rPr>
             </w:pPr>
-            <w:proofErr w:type="spellStart"/>
             <w:r>
               <w:rPr>
                 <w:sz w:val="24"/>
                 <w:szCs w:val="24"/>
               </w:rPr>
-              <w:t>Pangkat</w:t>
+              <w:t>Pangkat/Golongan</w:t>
             </w:r>
-            <w:proofErr w:type="spellEnd"/>
-            <w:r>
-              <w:rPr>
-                <w:sz w:val="24"/>
-                <w:szCs w:val="24"/>
-              </w:rPr>
-              <w:t>/</w:t>
-            </w:r>
-            <w:proofErr w:type="spellStart"/>
-            <w:r>
-              <w:rPr>
-                <w:sz w:val="24"/>
-                <w:szCs w:val="24"/>
-              </w:rPr>
-              <w:t>Golongan</w:t>
-            </w:r>
-            <w:proofErr w:type="spellEnd"/>
           </w:p>
         </w:tc>
         <w:tc>
@@ -457,55 +357,7 @@
                 <w:sz w:val="24"/>
                 <w:szCs w:val="24"/>
               </w:rPr>
-              <w:t>${</w:t>
-            </w:r>
-            <w:proofErr w:type="spellStart"/>
-            <w:r>
-              <w:rPr>
-                <w:sz w:val="24"/>
-                <w:szCs w:val="24"/>
-              </w:rPr>
-              <w:t>pangkat</w:t>
-            </w:r>
-            <w:proofErr w:type="spellEnd"/>
-            <w:r>
-              <w:rPr>
-                <w:sz w:val="24"/>
-                <w:szCs w:val="24"/>
-              </w:rPr>
-              <w:t xml:space="preserve">} </w:t>
-            </w:r>
-            <w:proofErr w:type="gramStart"/>
-            <w:r>
-              <w:rPr>
-                <w:sz w:val="24"/>
-                <w:szCs w:val="24"/>
-              </w:rPr>
-              <w:t>/  $</w:t>
-            </w:r>
-            <w:proofErr w:type="gramEnd"/>
-            <w:r>
-              <w:rPr>
-                <w:sz w:val="24"/>
-                <w:szCs w:val="24"/>
-              </w:rPr>
-              <w:t>{</w:t>
-            </w:r>
-            <w:proofErr w:type="spellStart"/>
-            <w:r>
-              <w:rPr>
-                <w:sz w:val="24"/>
-                <w:szCs w:val="24"/>
-              </w:rPr>
-              <w:t>golongan</w:t>
-            </w:r>
-            <w:proofErr w:type="spellEnd"/>
-            <w:r>
-              <w:rPr>
-                <w:sz w:val="24"/>
-                <w:szCs w:val="24"/>
-              </w:rPr>
-              <w:t>}</w:t>
+              <w:t>${pangkat} /  ${golongan}</w:t>
             </w:r>
           </w:p>
         </w:tc>
@@ -525,7 +377,6 @@
                 <w:szCs w:val="24"/>
               </w:rPr>
             </w:pPr>
-            <w:proofErr w:type="spellStart"/>
             <w:r>
               <w:rPr>
                 <w:sz w:val="24"/>
@@ -533,7 +384,6 @@
               </w:rPr>
               <w:t>Jabatan</w:t>
             </w:r>
-            <w:proofErr w:type="spellEnd"/>
           </w:p>
         </w:tc>
         <w:tc>
@@ -572,23 +422,7 @@
                 <w:sz w:val="24"/>
                 <w:szCs w:val="24"/>
               </w:rPr>
-              <w:t>${</w:t>
-            </w:r>
-            <w:proofErr w:type="spellStart"/>
-            <w:r>
-              <w:rPr>
-                <w:sz w:val="24"/>
-                <w:szCs w:val="24"/>
-              </w:rPr>
-              <w:t>jabatan</w:t>
-            </w:r>
-            <w:proofErr w:type="spellEnd"/>
-            <w:r>
-              <w:rPr>
-                <w:sz w:val="24"/>
-                <w:szCs w:val="24"/>
-              </w:rPr>
-              <w:t>}</w:t>
+              <w:t>${jabatan}</w:t>
             </w:r>
           </w:p>
         </w:tc>
@@ -613,17 +447,8 @@
                 <w:sz w:val="24"/>
                 <w:szCs w:val="24"/>
               </w:rPr>
-              <w:t xml:space="preserve">Unit </w:t>
+              <w:t>Unit Kerja</w:t>
             </w:r>
-            <w:proofErr w:type="spellStart"/>
-            <w:r>
-              <w:rPr>
-                <w:sz w:val="24"/>
-                <w:szCs w:val="24"/>
-              </w:rPr>
-              <w:t>Kerja</w:t>
-            </w:r>
-            <w:proofErr w:type="spellEnd"/>
           </w:p>
         </w:tc>
         <w:tc>
@@ -662,23 +487,7 @@
                 <w:sz w:val="24"/>
                 <w:szCs w:val="24"/>
               </w:rPr>
-              <w:t xml:space="preserve">BPS </w:t>
-            </w:r>
-            <w:proofErr w:type="spellStart"/>
-            <w:r>
-              <w:rPr>
-                <w:sz w:val="24"/>
-                <w:szCs w:val="24"/>
-              </w:rPr>
-              <w:t>Kabupaten</w:t>
-            </w:r>
-            <w:proofErr w:type="spellEnd"/>
-            <w:r>
-              <w:rPr>
-                <w:sz w:val="24"/>
-                <w:szCs w:val="24"/>
-              </w:rPr>
-              <w:t xml:space="preserve"> Hulu Sungai Tengah</w:t>
+              <w:t>BPS Kabupaten Hulu Sungai Tengah</w:t>
             </w:r>
           </w:p>
         </w:tc>
@@ -687,20 +496,33 @@
     <w:p>
       <w:pPr>
         <w:spacing w:line="360" w:lineRule="auto"/>
-        <w:rPr>
-          <w:sz w:val="24"/>
-          <w:szCs w:val="24"/>
-        </w:rPr>
-      </w:pPr>
-      <w:proofErr w:type="spellStart"/>
-      <w:r>
-        <w:rPr>
-          <w:sz w:val="24"/>
-          <w:szCs w:val="24"/>
-        </w:rPr>
-        <w:t>menerangkan</w:t>
-      </w:r>
-      <w:proofErr w:type="spellEnd"/>
+        <w:jc w:val="both"/>
+        <w:rPr>
+          <w:sz w:val="24"/>
+          <w:szCs w:val="24"/>
+        </w:rPr>
+      </w:pPr>
+      <w:r>
+        <w:rPr>
+          <w:sz w:val="24"/>
+          <w:szCs w:val="24"/>
+        </w:rPr>
+        <w:t>menerangkan bahwa dalam rangka melaksanakan perjalanan dinas luar kota untuk melaksanakan tugas kedinasan ${</w:t>
+      </w:r>
+      <w:r>
+        <w:rPr>
+          <w:sz w:val="24"/>
+          <w:szCs w:val="24"/>
+        </w:rPr>
+        <w:t>uraian</w:t>
+      </w:r>
+      <w:r>
+        <w:rPr>
+          <w:sz w:val="24"/>
+          <w:szCs w:val="24"/>
+        </w:rPr>
+        <w:t>} pada tanggal ${berangkat} -</w:t>
+      </w:r>
       <w:r>
         <w:rPr>
           <w:sz w:val="24"/>
@@ -708,15 +530,55 @@
         </w:rPr>
         <w:t xml:space="preserve"> </w:t>
       </w:r>
-      <w:proofErr w:type="spellStart"/>
-      <w:r>
-        <w:rPr>
-          <w:sz w:val="24"/>
-          <w:szCs w:val="24"/>
-        </w:rPr>
-        <w:t>bahwa</w:t>
-      </w:r>
-      <w:proofErr w:type="spellEnd"/>
+      <w:r>
+        <w:rPr>
+          <w:sz w:val="24"/>
+          <w:szCs w:val="24"/>
+        </w:rPr>
+        <w:fldChar w:fldCharType="begin"/>
+      </w:r>
+      <w:r>
+        <w:rPr>
+          <w:sz w:val="24"/>
+          <w:szCs w:val="24"/>
+        </w:rPr>
+        <w:instrText xml:space="preserve"> MERGEFIELD tanggal_berangkat </w:instrText>
+      </w:r>
+      <w:r>
+        <w:rPr>
+          <w:sz w:val="24"/>
+          <w:szCs w:val="24"/>
+        </w:rPr>
+        <w:fldChar w:fldCharType="end"/>
+      </w:r>
+      <w:r>
+        <w:rPr>
+          <w:sz w:val="24"/>
+          <w:szCs w:val="24"/>
+        </w:rPr>
+        <w:fldChar w:fldCharType="begin"/>
+      </w:r>
+      <w:r>
+        <w:rPr>
+          <w:sz w:val="24"/>
+          <w:szCs w:val="24"/>
+        </w:rPr>
+        <w:instrText xml:space="preserve"> MERGEFIELD tanggal_kembali </w:instrText>
+      </w:r>
+      <w:r>
+        <w:rPr>
+          <w:sz w:val="24"/>
+          <w:szCs w:val="24"/>
+        </w:rPr>
+        <w:fldChar w:fldCharType="end"/>
+      </w:r>
+      <w:r>
+        <w:rPr>
+          <w:sz w:val="24"/>
+          <w:szCs w:val="24"/>
+        </w:rPr>
+        <w:t>${kembali},</w:t>
+      </w:r>
       <w:r>
         <w:rPr>
           <w:sz w:val="24"/>
@@ -724,388 +586,12 @@
         </w:rPr>
         <w:t xml:space="preserve"> </w:t>
       </w:r>
-      <w:proofErr w:type="spellStart"/>
-      <w:r>
-        <w:rPr>
-          <w:sz w:val="24"/>
-          <w:szCs w:val="24"/>
-        </w:rPr>
-        <w:t>dalam</w:t>
-      </w:r>
-      <w:proofErr w:type="spellEnd"/>
-      <w:r>
-        <w:rPr>
-          <w:sz w:val="24"/>
-          <w:szCs w:val="24"/>
-        </w:rPr>
-        <w:t xml:space="preserve"> </w:t>
-      </w:r>
-      <w:proofErr w:type="spellStart"/>
-      <w:r>
-        <w:rPr>
-          <w:sz w:val="24"/>
-          <w:szCs w:val="24"/>
-        </w:rPr>
-        <w:t>rangka</w:t>
-      </w:r>
-      <w:proofErr w:type="spellEnd"/>
-      <w:r>
-        <w:rPr>
-          <w:sz w:val="24"/>
-          <w:szCs w:val="24"/>
-        </w:rPr>
-        <w:t xml:space="preserve"> </w:t>
-      </w:r>
-      <w:proofErr w:type="spellStart"/>
-      <w:r>
-        <w:rPr>
-          <w:sz w:val="24"/>
-          <w:szCs w:val="24"/>
-        </w:rPr>
-        <w:t>melaksanakan</w:t>
-      </w:r>
-      <w:proofErr w:type="spellEnd"/>
-      <w:r>
-        <w:rPr>
-          <w:sz w:val="24"/>
-          <w:szCs w:val="24"/>
-        </w:rPr>
-        <w:t xml:space="preserve"> </w:t>
-      </w:r>
-      <w:proofErr w:type="spellStart"/>
-      <w:r>
-        <w:rPr>
-          <w:sz w:val="24"/>
-          <w:szCs w:val="24"/>
-        </w:rPr>
-        <w:t>perjalanan</w:t>
-      </w:r>
-      <w:proofErr w:type="spellEnd"/>
-      <w:r>
-        <w:rPr>
-          <w:sz w:val="24"/>
-          <w:szCs w:val="24"/>
-        </w:rPr>
-        <w:t xml:space="preserve"> </w:t>
-      </w:r>
-      <w:proofErr w:type="spellStart"/>
-      <w:r>
-        <w:rPr>
-          <w:sz w:val="24"/>
-          <w:szCs w:val="24"/>
-        </w:rPr>
-        <w:t>dinas</w:t>
-      </w:r>
-      <w:proofErr w:type="spellEnd"/>
-      <w:r>
-        <w:rPr>
-          <w:sz w:val="24"/>
-          <w:szCs w:val="24"/>
-        </w:rPr>
-        <w:t xml:space="preserve"> </w:t>
-      </w:r>
-      <w:proofErr w:type="spellStart"/>
-      <w:r>
-        <w:rPr>
-          <w:sz w:val="24"/>
-          <w:szCs w:val="24"/>
-        </w:rPr>
-        <w:t>luar</w:t>
-      </w:r>
-      <w:proofErr w:type="spellEnd"/>
-      <w:r>
-        <w:rPr>
-          <w:sz w:val="24"/>
-          <w:szCs w:val="24"/>
-        </w:rPr>
-        <w:t xml:space="preserve"> </w:t>
-      </w:r>
-      <w:proofErr w:type="spellStart"/>
-      <w:r>
-        <w:rPr>
-          <w:sz w:val="24"/>
-          <w:szCs w:val="24"/>
-        </w:rPr>
-        <w:t>kota</w:t>
-      </w:r>
-      <w:proofErr w:type="spellEnd"/>
-      <w:r>
-        <w:rPr>
-          <w:sz w:val="24"/>
-          <w:szCs w:val="24"/>
-        </w:rPr>
-        <w:t xml:space="preserve"> </w:t>
-      </w:r>
-      <w:proofErr w:type="spellStart"/>
-      <w:r>
-        <w:rPr>
-          <w:sz w:val="24"/>
-          <w:szCs w:val="24"/>
-        </w:rPr>
-        <w:t>untuk</w:t>
-      </w:r>
-      <w:proofErr w:type="spellEnd"/>
-      <w:r>
-        <w:rPr>
-          <w:sz w:val="24"/>
-          <w:szCs w:val="24"/>
-        </w:rPr>
-        <w:t xml:space="preserve"> </w:t>
-      </w:r>
-      <w:proofErr w:type="spellStart"/>
-      <w:r>
-        <w:rPr>
-          <w:sz w:val="24"/>
-          <w:szCs w:val="24"/>
-        </w:rPr>
-        <w:t>melaksanakan</w:t>
-      </w:r>
-      <w:proofErr w:type="spellEnd"/>
-      <w:r>
-        <w:rPr>
-          <w:sz w:val="24"/>
-          <w:szCs w:val="24"/>
-        </w:rPr>
-        <w:t xml:space="preserve"> </w:t>
-      </w:r>
-      <w:proofErr w:type="spellStart"/>
-      <w:r>
-        <w:rPr>
-          <w:sz w:val="24"/>
-          <w:szCs w:val="24"/>
-        </w:rPr>
-        <w:t>tugas</w:t>
-      </w:r>
-      <w:proofErr w:type="spellEnd"/>
-      <w:r>
-        <w:rPr>
-          <w:sz w:val="24"/>
-          <w:szCs w:val="24"/>
-        </w:rPr>
-        <w:t xml:space="preserve"> </w:t>
-      </w:r>
-      <w:proofErr w:type="spellStart"/>
-      <w:r>
-        <w:rPr>
-          <w:sz w:val="24"/>
-          <w:szCs w:val="24"/>
-        </w:rPr>
-        <w:t>kedinasan</w:t>
-      </w:r>
-      <w:proofErr w:type="spellEnd"/>
-      <w:r>
-        <w:rPr>
-          <w:sz w:val="24"/>
-          <w:szCs w:val="24"/>
-        </w:rPr>
-        <w:t xml:space="preserve"> ${</w:t>
-      </w:r>
-      <w:r>
-        <w:rPr>
-          <w:sz w:val="24"/>
-          <w:szCs w:val="24"/>
-        </w:rPr>
-        <w:t>uraian</w:t>
-      </w:r>
-      <w:r>
-        <w:rPr>
-          <w:sz w:val="24"/>
-          <w:szCs w:val="24"/>
-        </w:rPr>
-        <w:t xml:space="preserve">} pada </w:t>
-      </w:r>
-      <w:proofErr w:type="spellStart"/>
-      <w:r>
-        <w:rPr>
-          <w:sz w:val="24"/>
-          <w:szCs w:val="24"/>
-        </w:rPr>
-        <w:t>tanggal</w:t>
-      </w:r>
-      <w:proofErr w:type="spellEnd"/>
-      <w:r>
-        <w:rPr>
-          <w:sz w:val="24"/>
-          <w:szCs w:val="24"/>
-        </w:rPr>
-        <w:t xml:space="preserve"> ${</w:t>
-      </w:r>
-      <w:proofErr w:type="spellStart"/>
-      <w:r>
-        <w:rPr>
-          <w:sz w:val="24"/>
-          <w:szCs w:val="24"/>
-        </w:rPr>
-        <w:t>berangkat</w:t>
-      </w:r>
-      <w:proofErr w:type="spellEnd"/>
-      <w:r>
-        <w:rPr>
-          <w:sz w:val="24"/>
-          <w:szCs w:val="24"/>
-        </w:rPr>
-        <w:t>} -</w:t>
-      </w:r>
-      <w:r>
-        <w:rPr>
-          <w:sz w:val="24"/>
-          <w:szCs w:val="24"/>
-        </w:rPr>
-        <w:fldChar w:fldCharType="begin"/>
-      </w:r>
-      <w:r>
-        <w:rPr>
-          <w:sz w:val="24"/>
-          <w:szCs w:val="24"/>
-        </w:rPr>
-        <w:instrText xml:space="preserve"> MERGEFIELD tanggal_berangkat </w:instrText>
-      </w:r>
-      <w:r>
-        <w:rPr>
-          <w:sz w:val="24"/>
-          <w:szCs w:val="24"/>
-        </w:rPr>
-        <w:fldChar w:fldCharType="end"/>
-      </w:r>
-      <w:r>
-        <w:rPr>
-          <w:sz w:val="24"/>
-          <w:szCs w:val="24"/>
-        </w:rPr>
-        <w:fldChar w:fldCharType="begin"/>
-      </w:r>
-      <w:r>
-        <w:rPr>
-          <w:sz w:val="24"/>
-          <w:szCs w:val="24"/>
-        </w:rPr>
-        <w:instrText xml:space="preserve"> MERGEFIELD tanggal_kembali </w:instrText>
-      </w:r>
-      <w:r>
-        <w:rPr>
-          <w:sz w:val="24"/>
-          <w:szCs w:val="24"/>
-        </w:rPr>
-        <w:fldChar w:fldCharType="end"/>
-      </w:r>
-      <w:r>
-        <w:rPr>
-          <w:sz w:val="24"/>
-          <w:szCs w:val="24"/>
-        </w:rPr>
-        <w:t>${</w:t>
-      </w:r>
-      <w:proofErr w:type="spellStart"/>
-      <w:r>
-        <w:rPr>
-          <w:sz w:val="24"/>
-          <w:szCs w:val="24"/>
-        </w:rPr>
-        <w:t>kembali</w:t>
-      </w:r>
-      <w:proofErr w:type="spellEnd"/>
-      <w:r>
-        <w:rPr>
-          <w:sz w:val="24"/>
-          <w:szCs w:val="24"/>
-        </w:rPr>
-        <w:t xml:space="preserve">} , </w:t>
-      </w:r>
-      <w:proofErr w:type="spellStart"/>
-      <w:r>
-        <w:rPr>
-          <w:sz w:val="24"/>
-          <w:szCs w:val="24"/>
-        </w:rPr>
-        <w:t>saya</w:t>
-      </w:r>
-      <w:proofErr w:type="spellEnd"/>
-      <w:r>
-        <w:rPr>
-          <w:sz w:val="24"/>
-          <w:szCs w:val="24"/>
-        </w:rPr>
-        <w:t xml:space="preserve"> </w:t>
-      </w:r>
-      <w:proofErr w:type="spellStart"/>
-      <w:r>
-        <w:rPr>
-          <w:sz w:val="24"/>
-          <w:szCs w:val="24"/>
-        </w:rPr>
-        <w:t>benar-benar</w:t>
-      </w:r>
-      <w:proofErr w:type="spellEnd"/>
-      <w:r>
-        <w:rPr>
-          <w:sz w:val="24"/>
-          <w:szCs w:val="24"/>
-        </w:rPr>
-        <w:t xml:space="preserve"> </w:t>
-      </w:r>
-      <w:proofErr w:type="spellStart"/>
-      <w:r>
-        <w:rPr>
-          <w:sz w:val="24"/>
-          <w:szCs w:val="24"/>
-        </w:rPr>
-        <w:t>tidak</w:t>
-      </w:r>
-      <w:proofErr w:type="spellEnd"/>
-      <w:r>
-        <w:rPr>
-          <w:sz w:val="24"/>
-          <w:szCs w:val="24"/>
-        </w:rPr>
-        <w:t xml:space="preserve"> </w:t>
-      </w:r>
-      <w:proofErr w:type="spellStart"/>
-      <w:r>
-        <w:rPr>
-          <w:sz w:val="24"/>
-          <w:szCs w:val="24"/>
-        </w:rPr>
-        <w:t>menggunakan</w:t>
-      </w:r>
-      <w:proofErr w:type="spellEnd"/>
-      <w:r>
-        <w:rPr>
-          <w:sz w:val="24"/>
-          <w:szCs w:val="24"/>
-        </w:rPr>
-        <w:t xml:space="preserve"> </w:t>
-      </w:r>
-      <w:proofErr w:type="spellStart"/>
-      <w:r>
-        <w:rPr>
-          <w:sz w:val="24"/>
-          <w:szCs w:val="24"/>
-        </w:rPr>
-        <w:t>kendaraan</w:t>
-      </w:r>
-      <w:proofErr w:type="spellEnd"/>
-      <w:r>
-        <w:rPr>
-          <w:sz w:val="24"/>
-          <w:szCs w:val="24"/>
-        </w:rPr>
-        <w:t xml:space="preserve"> </w:t>
-      </w:r>
-      <w:proofErr w:type="spellStart"/>
-      <w:r>
-        <w:rPr>
-          <w:sz w:val="24"/>
-          <w:szCs w:val="24"/>
-        </w:rPr>
-        <w:t>dinas</w:t>
-      </w:r>
-      <w:proofErr w:type="spellEnd"/>
-      <w:r>
-        <w:rPr>
-          <w:sz w:val="24"/>
-          <w:szCs w:val="24"/>
-        </w:rPr>
-        <w:t>.</w:t>
+      <w:r>
+        <w:rPr>
+          <w:sz w:val="24"/>
+          <w:szCs w:val="24"/>
+        </w:rPr>
+        <w:t>saya benar-benar tidak menggunakan kendaraan dinas.</w:t>
       </w:r>
       <w:r>
         <w:rPr>
@@ -1118,6 +604,7 @@
     <w:p>
       <w:pPr>
         <w:spacing w:line="360" w:lineRule="auto"/>
+        <w:jc w:val="both"/>
         <w:rPr>
           <w:sz w:val="24"/>
           <w:szCs w:val="24"/>
@@ -1133,517 +620,12 @@
           <w:szCs w:val="24"/>
         </w:rPr>
       </w:pPr>
-      <w:proofErr w:type="spellStart"/>
-      <w:r>
-        <w:rPr>
-          <w:sz w:val="24"/>
-          <w:szCs w:val="24"/>
-        </w:rPr>
-        <w:t>Demikian</w:t>
-      </w:r>
-      <w:proofErr w:type="spellEnd"/>
-      <w:r>
-        <w:rPr>
-          <w:sz w:val="24"/>
-          <w:szCs w:val="24"/>
-        </w:rPr>
-        <w:t xml:space="preserve"> </w:t>
-      </w:r>
-      <w:proofErr w:type="spellStart"/>
-      <w:r>
-        <w:rPr>
-          <w:sz w:val="24"/>
-          <w:szCs w:val="24"/>
-        </w:rPr>
-        <w:t>pernyataan</w:t>
-      </w:r>
-      <w:proofErr w:type="spellEnd"/>
-      <w:r>
-        <w:rPr>
-          <w:sz w:val="24"/>
-          <w:szCs w:val="24"/>
-        </w:rPr>
-        <w:t xml:space="preserve"> </w:t>
-      </w:r>
-      <w:proofErr w:type="spellStart"/>
-      <w:r>
-        <w:rPr>
-          <w:sz w:val="24"/>
-          <w:szCs w:val="24"/>
-        </w:rPr>
-        <w:t>ini</w:t>
-      </w:r>
-      <w:proofErr w:type="spellEnd"/>
-      <w:r>
-        <w:rPr>
-          <w:sz w:val="24"/>
-          <w:szCs w:val="24"/>
-        </w:rPr>
-        <w:t xml:space="preserve"> kami </w:t>
-      </w:r>
-      <w:proofErr w:type="spellStart"/>
-      <w:r>
-        <w:rPr>
-          <w:sz w:val="24"/>
-          <w:szCs w:val="24"/>
-        </w:rPr>
-        <w:t>buat</w:t>
-      </w:r>
-      <w:proofErr w:type="spellEnd"/>
-      <w:r>
-        <w:rPr>
-          <w:sz w:val="24"/>
-          <w:szCs w:val="24"/>
-        </w:rPr>
-        <w:t xml:space="preserve"> </w:t>
-      </w:r>
-      <w:proofErr w:type="spellStart"/>
-      <w:r>
-        <w:rPr>
-          <w:sz w:val="24"/>
-          <w:szCs w:val="24"/>
-        </w:rPr>
-        <w:t>dengan</w:t>
-      </w:r>
-      <w:proofErr w:type="spellEnd"/>
-      <w:r>
-        <w:rPr>
-          <w:sz w:val="24"/>
-          <w:szCs w:val="24"/>
-        </w:rPr>
-        <w:t xml:space="preserve"> </w:t>
-      </w:r>
-      <w:proofErr w:type="spellStart"/>
-      <w:r>
-        <w:rPr>
-          <w:sz w:val="24"/>
-          <w:szCs w:val="24"/>
-        </w:rPr>
-        <w:t>sebenar-benarnya</w:t>
-      </w:r>
-      <w:proofErr w:type="spellEnd"/>
-      <w:r>
-        <w:rPr>
-          <w:sz w:val="24"/>
-          <w:szCs w:val="24"/>
-        </w:rPr>
-        <w:t xml:space="preserve"> </w:t>
-      </w:r>
-      <w:proofErr w:type="spellStart"/>
-      <w:r>
-        <w:rPr>
-          <w:sz w:val="24"/>
-          <w:szCs w:val="24"/>
-        </w:rPr>
-        <w:t>untuk</w:t>
-      </w:r>
-      <w:proofErr w:type="spellEnd"/>
-      <w:r>
-        <w:rPr>
-          <w:sz w:val="24"/>
-          <w:szCs w:val="24"/>
-        </w:rPr>
-        <w:t xml:space="preserve"> </w:t>
-      </w:r>
-      <w:proofErr w:type="spellStart"/>
-      <w:r>
-        <w:rPr>
-          <w:sz w:val="24"/>
-          <w:szCs w:val="24"/>
-        </w:rPr>
-        <w:t>dipergunakan</w:t>
-      </w:r>
-      <w:proofErr w:type="spellEnd"/>
-      <w:r>
-        <w:rPr>
-          <w:sz w:val="24"/>
-          <w:szCs w:val="24"/>
-        </w:rPr>
-        <w:t xml:space="preserve"> </w:t>
-      </w:r>
-      <w:proofErr w:type="spellStart"/>
-      <w:r>
-        <w:rPr>
-          <w:sz w:val="24"/>
-          <w:szCs w:val="24"/>
-        </w:rPr>
-        <w:t>sebagaimana</w:t>
-      </w:r>
-      <w:proofErr w:type="spellEnd"/>
-      <w:r>
-        <w:rPr>
-          <w:sz w:val="24"/>
-          <w:szCs w:val="24"/>
-        </w:rPr>
-        <w:t xml:space="preserve"> </w:t>
-      </w:r>
-      <w:proofErr w:type="spellStart"/>
-      <w:r>
-        <w:rPr>
-          <w:sz w:val="24"/>
-          <w:szCs w:val="24"/>
-        </w:rPr>
-        <w:t>mestinya</w:t>
-      </w:r>
-      <w:proofErr w:type="spellEnd"/>
-      <w:r>
-        <w:rPr>
-          <w:sz w:val="24"/>
-          <w:szCs w:val="24"/>
-        </w:rPr>
-        <w:t xml:space="preserve">. </w:t>
-      </w:r>
-      <w:proofErr w:type="spellStart"/>
-      <w:r>
-        <w:rPr>
-          <w:sz w:val="24"/>
-          <w:szCs w:val="24"/>
-        </w:rPr>
-        <w:t>Apabila</w:t>
-      </w:r>
-      <w:proofErr w:type="spellEnd"/>
-      <w:r>
-        <w:rPr>
-          <w:sz w:val="24"/>
-          <w:szCs w:val="24"/>
-        </w:rPr>
-        <w:t xml:space="preserve"> </w:t>
-      </w:r>
-      <w:proofErr w:type="spellStart"/>
-      <w:r>
-        <w:rPr>
-          <w:sz w:val="24"/>
-          <w:szCs w:val="24"/>
-        </w:rPr>
-        <w:t>terdapat</w:t>
-      </w:r>
-      <w:proofErr w:type="spellEnd"/>
-      <w:r>
-        <w:rPr>
-          <w:sz w:val="24"/>
-          <w:szCs w:val="24"/>
-        </w:rPr>
-        <w:t xml:space="preserve"> </w:t>
-      </w:r>
-      <w:proofErr w:type="spellStart"/>
-      <w:r>
-        <w:rPr>
-          <w:sz w:val="24"/>
-          <w:szCs w:val="24"/>
-        </w:rPr>
-        <w:t>kekeliruan</w:t>
-      </w:r>
-      <w:proofErr w:type="spellEnd"/>
-      <w:r>
-        <w:rPr>
-          <w:sz w:val="24"/>
-          <w:szCs w:val="24"/>
-        </w:rPr>
-        <w:t xml:space="preserve"> </w:t>
-      </w:r>
-      <w:proofErr w:type="spellStart"/>
-      <w:r>
-        <w:rPr>
-          <w:sz w:val="24"/>
-          <w:szCs w:val="24"/>
-        </w:rPr>
-        <w:t>dalam</w:t>
-      </w:r>
-      <w:proofErr w:type="spellEnd"/>
-      <w:r>
-        <w:rPr>
-          <w:sz w:val="24"/>
-          <w:szCs w:val="24"/>
-        </w:rPr>
-        <w:t xml:space="preserve"> </w:t>
-      </w:r>
-      <w:proofErr w:type="spellStart"/>
-      <w:r>
-        <w:rPr>
-          <w:sz w:val="24"/>
-          <w:szCs w:val="24"/>
-        </w:rPr>
-        <w:t>pertanggungjawaban</w:t>
-      </w:r>
-      <w:proofErr w:type="spellEnd"/>
-      <w:r>
-        <w:rPr>
-          <w:sz w:val="24"/>
-          <w:szCs w:val="24"/>
-        </w:rPr>
-        <w:t xml:space="preserve"> SPD dan </w:t>
-      </w:r>
-      <w:proofErr w:type="spellStart"/>
-      <w:r>
-        <w:rPr>
-          <w:sz w:val="24"/>
-          <w:szCs w:val="24"/>
-        </w:rPr>
-        <w:t>mengakibatkan</w:t>
-      </w:r>
-      <w:proofErr w:type="spellEnd"/>
-      <w:r>
-        <w:rPr>
-          <w:sz w:val="24"/>
-          <w:szCs w:val="24"/>
-        </w:rPr>
-        <w:t xml:space="preserve"> </w:t>
-      </w:r>
-      <w:proofErr w:type="spellStart"/>
-      <w:r>
-        <w:rPr>
-          <w:sz w:val="24"/>
-          <w:szCs w:val="24"/>
-        </w:rPr>
-        <w:t>kerugian</w:t>
-      </w:r>
-      <w:proofErr w:type="spellEnd"/>
-      <w:r>
-        <w:rPr>
-          <w:sz w:val="24"/>
-          <w:szCs w:val="24"/>
-        </w:rPr>
-        <w:t xml:space="preserve"> negara, </w:t>
-      </w:r>
-      <w:proofErr w:type="spellStart"/>
-      <w:r>
-        <w:rPr>
-          <w:sz w:val="24"/>
-          <w:szCs w:val="24"/>
-        </w:rPr>
-        <w:t>saya</w:t>
-      </w:r>
-      <w:proofErr w:type="spellEnd"/>
-      <w:r>
-        <w:rPr>
-          <w:sz w:val="24"/>
-          <w:szCs w:val="24"/>
-        </w:rPr>
-        <w:t xml:space="preserve"> </w:t>
-      </w:r>
-      <w:proofErr w:type="spellStart"/>
-      <w:r>
-        <w:rPr>
-          <w:sz w:val="24"/>
-          <w:szCs w:val="24"/>
-        </w:rPr>
-        <w:t>bersedia</w:t>
-      </w:r>
-      <w:proofErr w:type="spellEnd"/>
-      <w:r>
-        <w:rPr>
-          <w:sz w:val="24"/>
-          <w:szCs w:val="24"/>
-        </w:rPr>
-        <w:t xml:space="preserve"> </w:t>
-      </w:r>
-      <w:proofErr w:type="spellStart"/>
-      <w:r>
-        <w:rPr>
-          <w:sz w:val="24"/>
-          <w:szCs w:val="24"/>
-        </w:rPr>
-        <w:t>dituntut</w:t>
-      </w:r>
-      <w:proofErr w:type="spellEnd"/>
-      <w:r>
-        <w:rPr>
-          <w:sz w:val="24"/>
-          <w:szCs w:val="24"/>
-        </w:rPr>
-        <w:t xml:space="preserve"> </w:t>
-      </w:r>
-      <w:proofErr w:type="spellStart"/>
-      <w:r>
-        <w:rPr>
-          <w:sz w:val="24"/>
-          <w:szCs w:val="24"/>
-        </w:rPr>
-        <w:t>sesuai</w:t>
-      </w:r>
-      <w:proofErr w:type="spellEnd"/>
-      <w:r>
-        <w:rPr>
-          <w:sz w:val="24"/>
-          <w:szCs w:val="24"/>
-        </w:rPr>
-        <w:t xml:space="preserve"> </w:t>
-      </w:r>
-      <w:proofErr w:type="spellStart"/>
-      <w:r>
-        <w:rPr>
-          <w:sz w:val="24"/>
-          <w:szCs w:val="24"/>
-        </w:rPr>
-        <w:t>peraturan</w:t>
-      </w:r>
-      <w:proofErr w:type="spellEnd"/>
-      <w:r>
-        <w:rPr>
-          <w:sz w:val="24"/>
-          <w:szCs w:val="24"/>
-        </w:rPr>
-        <w:t xml:space="preserve"> yang </w:t>
-      </w:r>
-      <w:proofErr w:type="spellStart"/>
-      <w:r>
-        <w:rPr>
-          <w:sz w:val="24"/>
-          <w:szCs w:val="24"/>
-        </w:rPr>
-        <w:t>berlaku</w:t>
-      </w:r>
-      <w:proofErr w:type="spellEnd"/>
-      <w:r>
-        <w:rPr>
-          <w:sz w:val="24"/>
-          <w:szCs w:val="24"/>
-        </w:rPr>
-        <w:t xml:space="preserve"> dan </w:t>
-      </w:r>
-      <w:proofErr w:type="spellStart"/>
-      <w:r>
-        <w:rPr>
-          <w:sz w:val="24"/>
-          <w:szCs w:val="24"/>
-        </w:rPr>
-        <w:t>mengembalikan</w:t>
-      </w:r>
-      <w:proofErr w:type="spellEnd"/>
-      <w:r>
-        <w:rPr>
-          <w:sz w:val="24"/>
-          <w:szCs w:val="24"/>
-        </w:rPr>
-        <w:t xml:space="preserve"> </w:t>
-      </w:r>
-      <w:proofErr w:type="spellStart"/>
-      <w:r>
-        <w:rPr>
-          <w:sz w:val="24"/>
-          <w:szCs w:val="24"/>
-        </w:rPr>
-        <w:t>biaya</w:t>
-      </w:r>
-      <w:proofErr w:type="spellEnd"/>
-      <w:r>
-        <w:rPr>
-          <w:sz w:val="24"/>
-          <w:szCs w:val="24"/>
-        </w:rPr>
-        <w:t xml:space="preserve"> </w:t>
-      </w:r>
-      <w:proofErr w:type="spellStart"/>
-      <w:r>
-        <w:rPr>
-          <w:sz w:val="24"/>
-          <w:szCs w:val="24"/>
-        </w:rPr>
-        <w:t>perjalanan</w:t>
-      </w:r>
-      <w:proofErr w:type="spellEnd"/>
-      <w:r>
-        <w:rPr>
-          <w:sz w:val="24"/>
-          <w:szCs w:val="24"/>
-        </w:rPr>
-        <w:t xml:space="preserve"> </w:t>
-      </w:r>
-      <w:proofErr w:type="spellStart"/>
-      <w:r>
-        <w:rPr>
-          <w:sz w:val="24"/>
-          <w:szCs w:val="24"/>
-        </w:rPr>
-        <w:t>dinas</w:t>
-      </w:r>
-      <w:proofErr w:type="spellEnd"/>
-      <w:r>
-        <w:rPr>
-          <w:sz w:val="24"/>
-          <w:szCs w:val="24"/>
-        </w:rPr>
-        <w:t xml:space="preserve"> yang </w:t>
-      </w:r>
-      <w:proofErr w:type="spellStart"/>
-      <w:r>
-        <w:rPr>
-          <w:sz w:val="24"/>
-          <w:szCs w:val="24"/>
-        </w:rPr>
-        <w:t>sudah</w:t>
-      </w:r>
-      <w:proofErr w:type="spellEnd"/>
-      <w:r>
-        <w:rPr>
-          <w:sz w:val="24"/>
-          <w:szCs w:val="24"/>
-        </w:rPr>
-        <w:t xml:space="preserve"> </w:t>
-      </w:r>
-      <w:proofErr w:type="spellStart"/>
-      <w:r>
-        <w:rPr>
-          <w:sz w:val="24"/>
-          <w:szCs w:val="24"/>
-        </w:rPr>
-        <w:t>terlanjur</w:t>
-      </w:r>
-      <w:proofErr w:type="spellEnd"/>
-      <w:r>
-        <w:rPr>
-          <w:sz w:val="24"/>
-          <w:szCs w:val="24"/>
-        </w:rPr>
-        <w:t xml:space="preserve"> </w:t>
-      </w:r>
-      <w:proofErr w:type="spellStart"/>
-      <w:r>
-        <w:rPr>
-          <w:sz w:val="24"/>
-          <w:szCs w:val="24"/>
-        </w:rPr>
-        <w:t>saya</w:t>
-      </w:r>
-      <w:proofErr w:type="spellEnd"/>
-      <w:r>
-        <w:rPr>
-          <w:sz w:val="24"/>
-          <w:szCs w:val="24"/>
-        </w:rPr>
-        <w:t xml:space="preserve"> </w:t>
-      </w:r>
-      <w:proofErr w:type="spellStart"/>
-      <w:r>
-        <w:rPr>
-          <w:sz w:val="24"/>
-          <w:szCs w:val="24"/>
-        </w:rPr>
-        <w:t>terima</w:t>
-      </w:r>
-      <w:proofErr w:type="spellEnd"/>
-      <w:r>
-        <w:rPr>
-          <w:sz w:val="24"/>
-          <w:szCs w:val="24"/>
-        </w:rPr>
-        <w:t xml:space="preserve"> </w:t>
-      </w:r>
-      <w:proofErr w:type="spellStart"/>
-      <w:r>
-        <w:rPr>
-          <w:sz w:val="24"/>
-          <w:szCs w:val="24"/>
-        </w:rPr>
-        <w:t>ke</w:t>
-      </w:r>
-      <w:proofErr w:type="spellEnd"/>
-      <w:r>
-        <w:rPr>
-          <w:sz w:val="24"/>
-          <w:szCs w:val="24"/>
-        </w:rPr>
-        <w:t xml:space="preserve"> kas negara.</w:t>
+      <w:r>
+        <w:rPr>
+          <w:sz w:val="24"/>
+          <w:szCs w:val="24"/>
+        </w:rPr>
+        <w:t>Demikian pernyataan ini kami buat dengan sebenar-benarnya untuk dipergunakan sebagaimana mestinya. Apabila terdapat kekeliruan dalam pertanggungjawaban SPD dan mengakibatkan kerugian negara, saya bersedia dituntut sesuai peraturan yang berlaku dan mengembalikan biaya perjalanan dinas yang sudah terlanjur saya terima ke kas negara.</w:t>
       </w:r>
       <w:r>
         <w:rPr>
@@ -1770,37 +752,12 @@
           <w:szCs w:val="24"/>
         </w:rPr>
       </w:pPr>
-      <w:proofErr w:type="spellStart"/>
-      <w:r>
-        <w:rPr>
-          <w:sz w:val="24"/>
-          <w:szCs w:val="24"/>
-        </w:rPr>
-        <w:t>Pelaksana</w:t>
-      </w:r>
-      <w:proofErr w:type="spellEnd"/>
-      <w:r>
-        <w:rPr>
-          <w:sz w:val="24"/>
-          <w:szCs w:val="24"/>
-        </w:rPr>
-        <w:t xml:space="preserve"> </w:t>
-      </w:r>
-      <w:proofErr w:type="spellStart"/>
-      <w:r>
-        <w:rPr>
-          <w:sz w:val="24"/>
-          <w:szCs w:val="24"/>
-        </w:rPr>
-        <w:t>Perjalanan</w:t>
-      </w:r>
-      <w:proofErr w:type="spellEnd"/>
-      <w:r>
-        <w:rPr>
-          <w:sz w:val="24"/>
-          <w:szCs w:val="24"/>
-        </w:rPr>
-        <w:t xml:space="preserve"> Dinas</w:t>
+      <w:r>
+        <w:rPr>
+          <w:sz w:val="24"/>
+          <w:szCs w:val="24"/>
+        </w:rPr>
+        <w:t>Pelaksana Perjalanan Dinas</w:t>
       </w:r>
     </w:p>
     <w:p>
@@ -1860,23 +817,7 @@
           <w:sz w:val="24"/>
           <w:szCs w:val="24"/>
         </w:rPr>
-        <w:t>${</w:t>
-      </w:r>
-      <w:proofErr w:type="spellStart"/>
-      <w:r>
-        <w:rPr>
-          <w:sz w:val="24"/>
-          <w:szCs w:val="24"/>
-        </w:rPr>
-        <w:t>nama</w:t>
-      </w:r>
-      <w:proofErr w:type="spellEnd"/>
-      <w:r>
-        <w:rPr>
-          <w:sz w:val="24"/>
-          <w:szCs w:val="24"/>
-        </w:rPr>
-        <w:t>}</w:t>
+        <w:t>${nama}</w:t>
       </w:r>
     </w:p>
     <w:p>

--- a/storage/app/public/templates/IytKaQ2YJMPd8YVXfG43ERNVkrYOukleAZGYia5S.docx
+++ b/storage/app/public/templates/IytKaQ2YJMPd8YVXfG43ERNVkrYOukleAZGYia5S.docx
@@ -131,8 +131,74 @@
           <w:sz w:val="24"/>
           <w:szCs w:val="24"/>
         </w:rPr>
-        <w:t>Yang bertanda tangan di bawah ini :</w:t>
-      </w:r>
+        <w:t xml:space="preserve">Yang </w:t>
+      </w:r>
+      <w:proofErr w:type="spellStart"/>
+      <w:r>
+        <w:rPr>
+          <w:sz w:val="24"/>
+          <w:szCs w:val="24"/>
+        </w:rPr>
+        <w:t>bertanda</w:t>
+      </w:r>
+      <w:proofErr w:type="spellEnd"/>
+      <w:r>
+        <w:rPr>
+          <w:sz w:val="24"/>
+          <w:szCs w:val="24"/>
+        </w:rPr>
+        <w:t xml:space="preserve"> </w:t>
+      </w:r>
+      <w:proofErr w:type="spellStart"/>
+      <w:r>
+        <w:rPr>
+          <w:sz w:val="24"/>
+          <w:szCs w:val="24"/>
+        </w:rPr>
+        <w:t>tangan</w:t>
+      </w:r>
+      <w:proofErr w:type="spellEnd"/>
+      <w:r>
+        <w:rPr>
+          <w:sz w:val="24"/>
+          <w:szCs w:val="24"/>
+        </w:rPr>
+        <w:t xml:space="preserve"> di </w:t>
+      </w:r>
+      <w:proofErr w:type="spellStart"/>
+      <w:r>
+        <w:rPr>
+          <w:sz w:val="24"/>
+          <w:szCs w:val="24"/>
+        </w:rPr>
+        <w:t>bawah</w:t>
+      </w:r>
+      <w:proofErr w:type="spellEnd"/>
+      <w:r>
+        <w:rPr>
+          <w:sz w:val="24"/>
+          <w:szCs w:val="24"/>
+        </w:rPr>
+        <w:t xml:space="preserve"> </w:t>
+      </w:r>
+      <w:proofErr w:type="spellStart"/>
+      <w:proofErr w:type="gramStart"/>
+      <w:r>
+        <w:rPr>
+          <w:sz w:val="24"/>
+          <w:szCs w:val="24"/>
+        </w:rPr>
+        <w:t>ini</w:t>
+      </w:r>
+      <w:proofErr w:type="spellEnd"/>
+      <w:r>
+        <w:rPr>
+          <w:sz w:val="24"/>
+          <w:szCs w:val="24"/>
+        </w:rPr>
+        <w:t xml:space="preserve"> :</w:t>
+      </w:r>
+      <w:proofErr w:type="gramEnd"/>
       <w:r>
         <w:rPr>
           <w:sz w:val="24"/>
@@ -227,7 +293,23 @@
                 <w:sz w:val="24"/>
                 <w:szCs w:val="24"/>
               </w:rPr>
-              <w:t>${nama}</w:t>
+              <w:t>${</w:t>
+            </w:r>
+            <w:proofErr w:type="spellStart"/>
+            <w:r>
+              <w:rPr>
+                <w:sz w:val="24"/>
+                <w:szCs w:val="24"/>
+              </w:rPr>
+              <w:t>nama</w:t>
+            </w:r>
+            <w:proofErr w:type="spellEnd"/>
+            <w:r>
+              <w:rPr>
+                <w:sz w:val="24"/>
+                <w:szCs w:val="24"/>
+              </w:rPr>
+              <w:t>}</w:t>
             </w:r>
           </w:p>
         </w:tc>
@@ -312,13 +394,31 @@
                 <w:szCs w:val="24"/>
               </w:rPr>
             </w:pPr>
+            <w:proofErr w:type="spellStart"/>
             <w:r>
               <w:rPr>
                 <w:sz w:val="24"/>
                 <w:szCs w:val="24"/>
               </w:rPr>
-              <w:t>Pangkat/Golongan</w:t>
+              <w:t>Pangkat</w:t>
             </w:r>
+            <w:proofErr w:type="spellEnd"/>
+            <w:r>
+              <w:rPr>
+                <w:sz w:val="24"/>
+                <w:szCs w:val="24"/>
+              </w:rPr>
+              <w:t>/</w:t>
+            </w:r>
+            <w:proofErr w:type="spellStart"/>
+            <w:r>
+              <w:rPr>
+                <w:sz w:val="24"/>
+                <w:szCs w:val="24"/>
+              </w:rPr>
+              <w:t>Golongan</w:t>
+            </w:r>
+            <w:proofErr w:type="spellEnd"/>
           </w:p>
         </w:tc>
         <w:tc>
@@ -357,7 +457,55 @@
                 <w:sz w:val="24"/>
                 <w:szCs w:val="24"/>
               </w:rPr>
-              <w:t>${pangkat} /  ${golongan}</w:t>
+              <w:t>${</w:t>
+            </w:r>
+            <w:proofErr w:type="spellStart"/>
+            <w:r>
+              <w:rPr>
+                <w:sz w:val="24"/>
+                <w:szCs w:val="24"/>
+              </w:rPr>
+              <w:t>pangkat</w:t>
+            </w:r>
+            <w:proofErr w:type="spellEnd"/>
+            <w:r>
+              <w:rPr>
+                <w:sz w:val="24"/>
+                <w:szCs w:val="24"/>
+              </w:rPr>
+              <w:t xml:space="preserve">} </w:t>
+            </w:r>
+            <w:proofErr w:type="gramStart"/>
+            <w:r>
+              <w:rPr>
+                <w:sz w:val="24"/>
+                <w:szCs w:val="24"/>
+              </w:rPr>
+              <w:t>/  $</w:t>
+            </w:r>
+            <w:proofErr w:type="gramEnd"/>
+            <w:r>
+              <w:rPr>
+                <w:sz w:val="24"/>
+                <w:szCs w:val="24"/>
+              </w:rPr>
+              <w:t>{</w:t>
+            </w:r>
+            <w:proofErr w:type="spellStart"/>
+            <w:r>
+              <w:rPr>
+                <w:sz w:val="24"/>
+                <w:szCs w:val="24"/>
+              </w:rPr>
+              <w:t>golongan</w:t>
+            </w:r>
+            <w:proofErr w:type="spellEnd"/>
+            <w:r>
+              <w:rPr>
+                <w:sz w:val="24"/>
+                <w:szCs w:val="24"/>
+              </w:rPr>
+              <w:t>}</w:t>
             </w:r>
           </w:p>
         </w:tc>
@@ -377,6 +525,7 @@
                 <w:szCs w:val="24"/>
               </w:rPr>
             </w:pPr>
+            <w:proofErr w:type="spellStart"/>
             <w:r>
               <w:rPr>
                 <w:sz w:val="24"/>
@@ -384,6 +533,7 @@
               </w:rPr>
               <w:t>Jabatan</w:t>
             </w:r>
+            <w:proofErr w:type="spellEnd"/>
           </w:p>
         </w:tc>
         <w:tc>
@@ -422,7 +572,23 @@
                 <w:sz w:val="24"/>
                 <w:szCs w:val="24"/>
               </w:rPr>
-              <w:t>${jabatan}</w:t>
+              <w:t>${</w:t>
+            </w:r>
+            <w:proofErr w:type="spellStart"/>
+            <w:r>
+              <w:rPr>
+                <w:sz w:val="24"/>
+                <w:szCs w:val="24"/>
+              </w:rPr>
+              <w:t>jabatan</w:t>
+            </w:r>
+            <w:proofErr w:type="spellEnd"/>
+            <w:r>
+              <w:rPr>
+                <w:sz w:val="24"/>
+                <w:szCs w:val="24"/>
+              </w:rPr>
+              <w:t>}</w:t>
             </w:r>
           </w:p>
         </w:tc>
@@ -447,8 +613,17 @@
                 <w:sz w:val="24"/>
                 <w:szCs w:val="24"/>
               </w:rPr>
-              <w:t>Unit Kerja</w:t>
+              <w:t xml:space="preserve">Unit </w:t>
             </w:r>
+            <w:proofErr w:type="spellStart"/>
+            <w:r>
+              <w:rPr>
+                <w:sz w:val="24"/>
+                <w:szCs w:val="24"/>
+              </w:rPr>
+              <w:t>Kerja</w:t>
+            </w:r>
+            <w:proofErr w:type="spellEnd"/>
           </w:p>
         </w:tc>
         <w:tc>
@@ -487,7 +662,23 @@
                 <w:sz w:val="24"/>
                 <w:szCs w:val="24"/>
               </w:rPr>
-              <w:t>BPS Kabupaten Hulu Sungai Tengah</w:t>
+              <w:t xml:space="preserve">BPS </w:t>
+            </w:r>
+            <w:proofErr w:type="spellStart"/>
+            <w:r>
+              <w:rPr>
+                <w:sz w:val="24"/>
+                <w:szCs w:val="24"/>
+              </w:rPr>
+              <w:t>Kabupaten</w:t>
+            </w:r>
+            <w:proofErr w:type="spellEnd"/>
+            <w:r>
+              <w:rPr>
+                <w:sz w:val="24"/>
+                <w:szCs w:val="24"/>
+              </w:rPr>
+              <w:t xml:space="preserve"> Hulu Sungai Tengah</w:t>
             </w:r>
           </w:p>
         </w:tc>
@@ -502,13 +693,215 @@
           <w:szCs w:val="24"/>
         </w:rPr>
       </w:pPr>
-      <w:r>
-        <w:rPr>
-          <w:sz w:val="24"/>
-          <w:szCs w:val="24"/>
-        </w:rPr>
-        <w:t>menerangkan bahwa dalam rangka melaksanakan perjalanan dinas luar kota untuk melaksanakan tugas kedinasan ${</w:t>
-      </w:r>
+      <w:proofErr w:type="spellStart"/>
+      <w:r>
+        <w:rPr>
+          <w:sz w:val="24"/>
+          <w:szCs w:val="24"/>
+        </w:rPr>
+        <w:t>menerangkan</w:t>
+      </w:r>
+      <w:proofErr w:type="spellEnd"/>
+      <w:r>
+        <w:rPr>
+          <w:sz w:val="24"/>
+          <w:szCs w:val="24"/>
+        </w:rPr>
+        <w:t xml:space="preserve"> </w:t>
+      </w:r>
+      <w:proofErr w:type="spellStart"/>
+      <w:r>
+        <w:rPr>
+          <w:sz w:val="24"/>
+          <w:szCs w:val="24"/>
+        </w:rPr>
+        <w:t>bahwa</w:t>
+      </w:r>
+      <w:proofErr w:type="spellEnd"/>
+      <w:r>
+        <w:rPr>
+          <w:sz w:val="24"/>
+          <w:szCs w:val="24"/>
+        </w:rPr>
+        <w:t xml:space="preserve"> </w:t>
+      </w:r>
+      <w:proofErr w:type="spellStart"/>
+      <w:r>
+        <w:rPr>
+          <w:sz w:val="24"/>
+          <w:szCs w:val="24"/>
+        </w:rPr>
+        <w:t>dalam</w:t>
+      </w:r>
+      <w:proofErr w:type="spellEnd"/>
+      <w:r>
+        <w:rPr>
+          <w:sz w:val="24"/>
+          <w:szCs w:val="24"/>
+        </w:rPr>
+        <w:t xml:space="preserve"> </w:t>
+      </w:r>
+      <w:proofErr w:type="spellStart"/>
+      <w:r>
+        <w:rPr>
+          <w:sz w:val="24"/>
+          <w:szCs w:val="24"/>
+        </w:rPr>
+        <w:t>rangka</w:t>
+      </w:r>
+      <w:proofErr w:type="spellEnd"/>
+      <w:r>
+        <w:rPr>
+          <w:sz w:val="24"/>
+          <w:szCs w:val="24"/>
+        </w:rPr>
+        <w:t xml:space="preserve"> </w:t>
+      </w:r>
+      <w:proofErr w:type="spellStart"/>
+      <w:r>
+        <w:rPr>
+          <w:sz w:val="24"/>
+          <w:szCs w:val="24"/>
+        </w:rPr>
+        <w:t>melaksanakan</w:t>
+      </w:r>
+      <w:proofErr w:type="spellEnd"/>
+      <w:r>
+        <w:rPr>
+          <w:sz w:val="24"/>
+          <w:szCs w:val="24"/>
+        </w:rPr>
+        <w:t xml:space="preserve"> </w:t>
+      </w:r>
+      <w:proofErr w:type="spellStart"/>
+      <w:r>
+        <w:rPr>
+          <w:sz w:val="24"/>
+          <w:szCs w:val="24"/>
+        </w:rPr>
+        <w:t>perjalanan</w:t>
+      </w:r>
+      <w:proofErr w:type="spellEnd"/>
+      <w:r>
+        <w:rPr>
+          <w:sz w:val="24"/>
+          <w:szCs w:val="24"/>
+        </w:rPr>
+        <w:t xml:space="preserve"> </w:t>
+      </w:r>
+      <w:proofErr w:type="spellStart"/>
+      <w:r>
+        <w:rPr>
+          <w:sz w:val="24"/>
+          <w:szCs w:val="24"/>
+        </w:rPr>
+        <w:t>dinas</w:t>
+      </w:r>
+      <w:proofErr w:type="spellEnd"/>
+      <w:r>
+        <w:rPr>
+          <w:sz w:val="24"/>
+          <w:szCs w:val="24"/>
+        </w:rPr>
+        <w:t xml:space="preserve"> </w:t>
+      </w:r>
+      <w:proofErr w:type="spellStart"/>
+      <w:r>
+        <w:rPr>
+          <w:sz w:val="24"/>
+          <w:szCs w:val="24"/>
+        </w:rPr>
+        <w:t>luar</w:t>
+      </w:r>
+      <w:proofErr w:type="spellEnd"/>
+      <w:r>
+        <w:rPr>
+          <w:sz w:val="24"/>
+          <w:szCs w:val="24"/>
+        </w:rPr>
+        <w:t xml:space="preserve"> </w:t>
+      </w:r>
+      <w:proofErr w:type="spellStart"/>
+      <w:r>
+        <w:rPr>
+          <w:sz w:val="24"/>
+          <w:szCs w:val="24"/>
+        </w:rPr>
+        <w:t>kota</w:t>
+      </w:r>
+      <w:proofErr w:type="spellEnd"/>
+      <w:r>
+        <w:rPr>
+          <w:sz w:val="24"/>
+          <w:szCs w:val="24"/>
+        </w:rPr>
+        <w:t xml:space="preserve"> </w:t>
+      </w:r>
+      <w:proofErr w:type="spellStart"/>
+      <w:r>
+        <w:rPr>
+          <w:sz w:val="24"/>
+          <w:szCs w:val="24"/>
+        </w:rPr>
+        <w:t>untuk</w:t>
+      </w:r>
+      <w:proofErr w:type="spellEnd"/>
+      <w:r>
+        <w:rPr>
+          <w:sz w:val="24"/>
+          <w:szCs w:val="24"/>
+        </w:rPr>
+        <w:t xml:space="preserve"> </w:t>
+      </w:r>
+      <w:proofErr w:type="spellStart"/>
+      <w:r>
+        <w:rPr>
+          <w:sz w:val="24"/>
+          <w:szCs w:val="24"/>
+        </w:rPr>
+        <w:t>melaksanakan</w:t>
+      </w:r>
+      <w:proofErr w:type="spellEnd"/>
+      <w:r>
+        <w:rPr>
+          <w:sz w:val="24"/>
+          <w:szCs w:val="24"/>
+        </w:rPr>
+        <w:t xml:space="preserve"> </w:t>
+      </w:r>
+      <w:proofErr w:type="spellStart"/>
+      <w:r>
+        <w:rPr>
+          <w:sz w:val="24"/>
+          <w:szCs w:val="24"/>
+        </w:rPr>
+        <w:t>tugas</w:t>
+      </w:r>
+      <w:proofErr w:type="spellEnd"/>
+      <w:r>
+        <w:rPr>
+          <w:sz w:val="24"/>
+          <w:szCs w:val="24"/>
+        </w:rPr>
+        <w:t xml:space="preserve"> </w:t>
+      </w:r>
+      <w:proofErr w:type="spellStart"/>
+      <w:r>
+        <w:rPr>
+          <w:sz w:val="24"/>
+          <w:szCs w:val="24"/>
+        </w:rPr>
+        <w:t>kedinasan</w:t>
+      </w:r>
+      <w:proofErr w:type="spellEnd"/>
+      <w:r>
+        <w:rPr>
+          <w:sz w:val="24"/>
+          <w:szCs w:val="24"/>
+        </w:rPr>
+        <w:t xml:space="preserve"> ${</w:t>
+      </w:r>
+      <w:proofErr w:type="spellStart"/>
       <w:r>
         <w:rPr>
           <w:sz w:val="24"/>
@@ -516,12 +909,45 @@
         </w:rPr>
         <w:t>uraian</w:t>
       </w:r>
-      <w:r>
-        <w:rPr>
-          <w:sz w:val="24"/>
-          <w:szCs w:val="24"/>
-        </w:rPr>
-        <w:t>} pada tanggal ${berangkat} -</w:t>
+      <w:proofErr w:type="spellEnd"/>
+      <w:r>
+        <w:rPr>
+          <w:sz w:val="24"/>
+          <w:szCs w:val="24"/>
+        </w:rPr>
+        <w:t xml:space="preserve">} pada </w:t>
+      </w:r>
+      <w:proofErr w:type="spellStart"/>
+      <w:r>
+        <w:rPr>
+          <w:sz w:val="24"/>
+          <w:szCs w:val="24"/>
+        </w:rPr>
+        <w:t>tanggal</w:t>
+      </w:r>
+      <w:proofErr w:type="spellEnd"/>
+      <w:r>
+        <w:rPr>
+          <w:sz w:val="24"/>
+          <w:szCs w:val="24"/>
+        </w:rPr>
+        <w:t xml:space="preserve"> ${</w:t>
+      </w:r>
+      <w:proofErr w:type="spellStart"/>
+      <w:r>
+        <w:rPr>
+          <w:sz w:val="24"/>
+          <w:szCs w:val="24"/>
+        </w:rPr>
+        <w:t>berangkat</w:t>
+      </w:r>
+      <w:proofErr w:type="spellEnd"/>
+      <w:r>
+        <w:rPr>
+          <w:sz w:val="24"/>
+          <w:szCs w:val="24"/>
+        </w:rPr>
+        <w:t>} -</w:t>
       </w:r>
       <w:r>
         <w:rPr>
@@ -577,7 +1003,23 @@
           <w:sz w:val="24"/>
           <w:szCs w:val="24"/>
         </w:rPr>
-        <w:t>${kembali},</w:t>
+        <w:t>${</w:t>
+      </w:r>
+      <w:proofErr w:type="spellStart"/>
+      <w:r>
+        <w:rPr>
+          <w:sz w:val="24"/>
+          <w:szCs w:val="24"/>
+        </w:rPr>
+        <w:t>kembali</w:t>
+      </w:r>
+      <w:proofErr w:type="spellEnd"/>
+      <w:r>
+        <w:rPr>
+          <w:sz w:val="24"/>
+          <w:szCs w:val="24"/>
+        </w:rPr>
+        <w:t>},</w:t>
       </w:r>
       <w:r>
         <w:rPr>
@@ -586,12 +1028,101 @@
         </w:rPr>
         <w:t xml:space="preserve"> </w:t>
       </w:r>
-      <w:r>
-        <w:rPr>
-          <w:sz w:val="24"/>
-          <w:szCs w:val="24"/>
-        </w:rPr>
-        <w:t>saya benar-benar tidak menggunakan kendaraan dinas.</w:t>
+      <w:proofErr w:type="spellStart"/>
+      <w:r>
+        <w:rPr>
+          <w:sz w:val="24"/>
+          <w:szCs w:val="24"/>
+        </w:rPr>
+        <w:t>saya</w:t>
+      </w:r>
+      <w:proofErr w:type="spellEnd"/>
+      <w:r>
+        <w:rPr>
+          <w:sz w:val="24"/>
+          <w:szCs w:val="24"/>
+        </w:rPr>
+        <w:t xml:space="preserve"> </w:t>
+      </w:r>
+      <w:proofErr w:type="spellStart"/>
+      <w:r>
+        <w:rPr>
+          <w:sz w:val="24"/>
+          <w:szCs w:val="24"/>
+        </w:rPr>
+        <w:t>benar-benar</w:t>
+      </w:r>
+      <w:proofErr w:type="spellEnd"/>
+      <w:r>
+        <w:rPr>
+          <w:sz w:val="24"/>
+          <w:szCs w:val="24"/>
+        </w:rPr>
+        <w:t xml:space="preserve"> </w:t>
+      </w:r>
+      <w:proofErr w:type="spellStart"/>
+      <w:r>
+        <w:rPr>
+          <w:sz w:val="24"/>
+          <w:szCs w:val="24"/>
+        </w:rPr>
+        <w:t>tidak</w:t>
+      </w:r>
+      <w:proofErr w:type="spellEnd"/>
+      <w:r>
+        <w:rPr>
+          <w:sz w:val="24"/>
+          <w:szCs w:val="24"/>
+        </w:rPr>
+        <w:t xml:space="preserve"> </w:t>
+      </w:r>
+      <w:proofErr w:type="spellStart"/>
+      <w:r>
+        <w:rPr>
+          <w:sz w:val="24"/>
+          <w:szCs w:val="24"/>
+        </w:rPr>
+        <w:t>menggunakan</w:t>
+      </w:r>
+      <w:proofErr w:type="spellEnd"/>
+      <w:r>
+        <w:rPr>
+          <w:sz w:val="24"/>
+          <w:szCs w:val="24"/>
+        </w:rPr>
+        <w:t xml:space="preserve"> </w:t>
+      </w:r>
+      <w:proofErr w:type="spellStart"/>
+      <w:r>
+        <w:rPr>
+          <w:sz w:val="24"/>
+          <w:szCs w:val="24"/>
+        </w:rPr>
+        <w:t>kendaraan</w:t>
+      </w:r>
+      <w:proofErr w:type="spellEnd"/>
+      <w:r>
+        <w:rPr>
+          <w:sz w:val="24"/>
+          <w:szCs w:val="24"/>
+        </w:rPr>
+        <w:t xml:space="preserve"> </w:t>
+      </w:r>
+      <w:proofErr w:type="spellStart"/>
+      <w:r>
+        <w:rPr>
+          <w:sz w:val="24"/>
+          <w:szCs w:val="24"/>
+        </w:rPr>
+        <w:t>dinas</w:t>
+      </w:r>
+      <w:proofErr w:type="spellEnd"/>
+      <w:r>
+        <w:rPr>
+          <w:sz w:val="24"/>
+          <w:szCs w:val="24"/>
+        </w:rPr>
+        <w:t>.</w:t>
       </w:r>
       <w:r>
         <w:rPr>
@@ -620,12 +1151,517 @@
           <w:szCs w:val="24"/>
         </w:rPr>
       </w:pPr>
-      <w:r>
-        <w:rPr>
-          <w:sz w:val="24"/>
-          <w:szCs w:val="24"/>
-        </w:rPr>
-        <w:t>Demikian pernyataan ini kami buat dengan sebenar-benarnya untuk dipergunakan sebagaimana mestinya. Apabila terdapat kekeliruan dalam pertanggungjawaban SPD dan mengakibatkan kerugian negara, saya bersedia dituntut sesuai peraturan yang berlaku dan mengembalikan biaya perjalanan dinas yang sudah terlanjur saya terima ke kas negara.</w:t>
+      <w:proofErr w:type="spellStart"/>
+      <w:r>
+        <w:rPr>
+          <w:sz w:val="24"/>
+          <w:szCs w:val="24"/>
+        </w:rPr>
+        <w:t>Demikian</w:t>
+      </w:r>
+      <w:proofErr w:type="spellEnd"/>
+      <w:r>
+        <w:rPr>
+          <w:sz w:val="24"/>
+          <w:szCs w:val="24"/>
+        </w:rPr>
+        <w:t xml:space="preserve"> </w:t>
+      </w:r>
+      <w:proofErr w:type="spellStart"/>
+      <w:r>
+        <w:rPr>
+          <w:sz w:val="24"/>
+          <w:szCs w:val="24"/>
+        </w:rPr>
+        <w:t>pernyataan</w:t>
+      </w:r>
+      <w:proofErr w:type="spellEnd"/>
+      <w:r>
+        <w:rPr>
+          <w:sz w:val="24"/>
+          <w:szCs w:val="24"/>
+        </w:rPr>
+        <w:t xml:space="preserve"> </w:t>
+      </w:r>
+      <w:proofErr w:type="spellStart"/>
+      <w:r>
+        <w:rPr>
+          <w:sz w:val="24"/>
+          <w:szCs w:val="24"/>
+        </w:rPr>
+        <w:t>ini</w:t>
+      </w:r>
+      <w:proofErr w:type="spellEnd"/>
+      <w:r>
+        <w:rPr>
+          <w:sz w:val="24"/>
+          <w:szCs w:val="24"/>
+        </w:rPr>
+        <w:t xml:space="preserve"> kami </w:t>
+      </w:r>
+      <w:proofErr w:type="spellStart"/>
+      <w:r>
+        <w:rPr>
+          <w:sz w:val="24"/>
+          <w:szCs w:val="24"/>
+        </w:rPr>
+        <w:t>buat</w:t>
+      </w:r>
+      <w:proofErr w:type="spellEnd"/>
+      <w:r>
+        <w:rPr>
+          <w:sz w:val="24"/>
+          <w:szCs w:val="24"/>
+        </w:rPr>
+        <w:t xml:space="preserve"> </w:t>
+      </w:r>
+      <w:proofErr w:type="spellStart"/>
+      <w:r>
+        <w:rPr>
+          <w:sz w:val="24"/>
+          <w:szCs w:val="24"/>
+        </w:rPr>
+        <w:t>dengan</w:t>
+      </w:r>
+      <w:proofErr w:type="spellEnd"/>
+      <w:r>
+        <w:rPr>
+          <w:sz w:val="24"/>
+          <w:szCs w:val="24"/>
+        </w:rPr>
+        <w:t xml:space="preserve"> </w:t>
+      </w:r>
+      <w:proofErr w:type="spellStart"/>
+      <w:r>
+        <w:rPr>
+          <w:sz w:val="24"/>
+          <w:szCs w:val="24"/>
+        </w:rPr>
+        <w:t>sebenar-benarnya</w:t>
+      </w:r>
+      <w:proofErr w:type="spellEnd"/>
+      <w:r>
+        <w:rPr>
+          <w:sz w:val="24"/>
+          <w:szCs w:val="24"/>
+        </w:rPr>
+        <w:t xml:space="preserve"> </w:t>
+      </w:r>
+      <w:proofErr w:type="spellStart"/>
+      <w:r>
+        <w:rPr>
+          <w:sz w:val="24"/>
+          <w:szCs w:val="24"/>
+        </w:rPr>
+        <w:t>untuk</w:t>
+      </w:r>
+      <w:proofErr w:type="spellEnd"/>
+      <w:r>
+        <w:rPr>
+          <w:sz w:val="24"/>
+          <w:szCs w:val="24"/>
+        </w:rPr>
+        <w:t xml:space="preserve"> </w:t>
+      </w:r>
+      <w:proofErr w:type="spellStart"/>
+      <w:r>
+        <w:rPr>
+          <w:sz w:val="24"/>
+          <w:szCs w:val="24"/>
+        </w:rPr>
+        <w:t>dipergunakan</w:t>
+      </w:r>
+      <w:proofErr w:type="spellEnd"/>
+      <w:r>
+        <w:rPr>
+          <w:sz w:val="24"/>
+          <w:szCs w:val="24"/>
+        </w:rPr>
+        <w:t xml:space="preserve"> </w:t>
+      </w:r>
+      <w:proofErr w:type="spellStart"/>
+      <w:r>
+        <w:rPr>
+          <w:sz w:val="24"/>
+          <w:szCs w:val="24"/>
+        </w:rPr>
+        <w:t>sebagaimana</w:t>
+      </w:r>
+      <w:proofErr w:type="spellEnd"/>
+      <w:r>
+        <w:rPr>
+          <w:sz w:val="24"/>
+          <w:szCs w:val="24"/>
+        </w:rPr>
+        <w:t xml:space="preserve"> </w:t>
+      </w:r>
+      <w:proofErr w:type="spellStart"/>
+      <w:r>
+        <w:rPr>
+          <w:sz w:val="24"/>
+          <w:szCs w:val="24"/>
+        </w:rPr>
+        <w:t>mestinya</w:t>
+      </w:r>
+      <w:proofErr w:type="spellEnd"/>
+      <w:r>
+        <w:rPr>
+          <w:sz w:val="24"/>
+          <w:szCs w:val="24"/>
+        </w:rPr>
+        <w:t xml:space="preserve">. </w:t>
+      </w:r>
+      <w:proofErr w:type="spellStart"/>
+      <w:r>
+        <w:rPr>
+          <w:sz w:val="24"/>
+          <w:szCs w:val="24"/>
+        </w:rPr>
+        <w:t>Apabila</w:t>
+      </w:r>
+      <w:proofErr w:type="spellEnd"/>
+      <w:r>
+        <w:rPr>
+          <w:sz w:val="24"/>
+          <w:szCs w:val="24"/>
+        </w:rPr>
+        <w:t xml:space="preserve"> </w:t>
+      </w:r>
+      <w:proofErr w:type="spellStart"/>
+      <w:r>
+        <w:rPr>
+          <w:sz w:val="24"/>
+          <w:szCs w:val="24"/>
+        </w:rPr>
+        <w:t>terdapat</w:t>
+      </w:r>
+      <w:proofErr w:type="spellEnd"/>
+      <w:r>
+        <w:rPr>
+          <w:sz w:val="24"/>
+          <w:szCs w:val="24"/>
+        </w:rPr>
+        <w:t xml:space="preserve"> </w:t>
+      </w:r>
+      <w:proofErr w:type="spellStart"/>
+      <w:r>
+        <w:rPr>
+          <w:sz w:val="24"/>
+          <w:szCs w:val="24"/>
+        </w:rPr>
+        <w:t>kekeliruan</w:t>
+      </w:r>
+      <w:proofErr w:type="spellEnd"/>
+      <w:r>
+        <w:rPr>
+          <w:sz w:val="24"/>
+          <w:szCs w:val="24"/>
+        </w:rPr>
+        <w:t xml:space="preserve"> </w:t>
+      </w:r>
+      <w:proofErr w:type="spellStart"/>
+      <w:r>
+        <w:rPr>
+          <w:sz w:val="24"/>
+          <w:szCs w:val="24"/>
+        </w:rPr>
+        <w:t>dalam</w:t>
+      </w:r>
+      <w:proofErr w:type="spellEnd"/>
+      <w:r>
+        <w:rPr>
+          <w:sz w:val="24"/>
+          <w:szCs w:val="24"/>
+        </w:rPr>
+        <w:t xml:space="preserve"> </w:t>
+      </w:r>
+      <w:proofErr w:type="spellStart"/>
+      <w:r>
+        <w:rPr>
+          <w:sz w:val="24"/>
+          <w:szCs w:val="24"/>
+        </w:rPr>
+        <w:t>pertanggungjawaban</w:t>
+      </w:r>
+      <w:proofErr w:type="spellEnd"/>
+      <w:r>
+        <w:rPr>
+          <w:sz w:val="24"/>
+          <w:szCs w:val="24"/>
+        </w:rPr>
+        <w:t xml:space="preserve"> SPD dan </w:t>
+      </w:r>
+      <w:proofErr w:type="spellStart"/>
+      <w:r>
+        <w:rPr>
+          <w:sz w:val="24"/>
+          <w:szCs w:val="24"/>
+        </w:rPr>
+        <w:t>mengakibatkan</w:t>
+      </w:r>
+      <w:proofErr w:type="spellEnd"/>
+      <w:r>
+        <w:rPr>
+          <w:sz w:val="24"/>
+          <w:szCs w:val="24"/>
+        </w:rPr>
+        <w:t xml:space="preserve"> </w:t>
+      </w:r>
+      <w:proofErr w:type="spellStart"/>
+      <w:r>
+        <w:rPr>
+          <w:sz w:val="24"/>
+          <w:szCs w:val="24"/>
+        </w:rPr>
+        <w:t>kerugian</w:t>
+      </w:r>
+      <w:proofErr w:type="spellEnd"/>
+      <w:r>
+        <w:rPr>
+          <w:sz w:val="24"/>
+          <w:szCs w:val="24"/>
+        </w:rPr>
+        <w:t xml:space="preserve"> negara, </w:t>
+      </w:r>
+      <w:proofErr w:type="spellStart"/>
+      <w:r>
+        <w:rPr>
+          <w:sz w:val="24"/>
+          <w:szCs w:val="24"/>
+        </w:rPr>
+        <w:t>saya</w:t>
+      </w:r>
+      <w:proofErr w:type="spellEnd"/>
+      <w:r>
+        <w:rPr>
+          <w:sz w:val="24"/>
+          <w:szCs w:val="24"/>
+        </w:rPr>
+        <w:t xml:space="preserve"> </w:t>
+      </w:r>
+      <w:proofErr w:type="spellStart"/>
+      <w:r>
+        <w:rPr>
+          <w:sz w:val="24"/>
+          <w:szCs w:val="24"/>
+        </w:rPr>
+        <w:t>bersedia</w:t>
+      </w:r>
+      <w:proofErr w:type="spellEnd"/>
+      <w:r>
+        <w:rPr>
+          <w:sz w:val="24"/>
+          <w:szCs w:val="24"/>
+        </w:rPr>
+        <w:t xml:space="preserve"> </w:t>
+      </w:r>
+      <w:proofErr w:type="spellStart"/>
+      <w:r>
+        <w:rPr>
+          <w:sz w:val="24"/>
+          <w:szCs w:val="24"/>
+        </w:rPr>
+        <w:t>dituntut</w:t>
+      </w:r>
+      <w:proofErr w:type="spellEnd"/>
+      <w:r>
+        <w:rPr>
+          <w:sz w:val="24"/>
+          <w:szCs w:val="24"/>
+        </w:rPr>
+        <w:t xml:space="preserve"> </w:t>
+      </w:r>
+      <w:proofErr w:type="spellStart"/>
+      <w:r>
+        <w:rPr>
+          <w:sz w:val="24"/>
+          <w:szCs w:val="24"/>
+        </w:rPr>
+        <w:t>sesuai</w:t>
+      </w:r>
+      <w:proofErr w:type="spellEnd"/>
+      <w:r>
+        <w:rPr>
+          <w:sz w:val="24"/>
+          <w:szCs w:val="24"/>
+        </w:rPr>
+        <w:t xml:space="preserve"> </w:t>
+      </w:r>
+      <w:proofErr w:type="spellStart"/>
+      <w:r>
+        <w:rPr>
+          <w:sz w:val="24"/>
+          <w:szCs w:val="24"/>
+        </w:rPr>
+        <w:t>peraturan</w:t>
+      </w:r>
+      <w:proofErr w:type="spellEnd"/>
+      <w:r>
+        <w:rPr>
+          <w:sz w:val="24"/>
+          <w:szCs w:val="24"/>
+        </w:rPr>
+        <w:t xml:space="preserve"> yang </w:t>
+      </w:r>
+      <w:proofErr w:type="spellStart"/>
+      <w:r>
+        <w:rPr>
+          <w:sz w:val="24"/>
+          <w:szCs w:val="24"/>
+        </w:rPr>
+        <w:t>berlaku</w:t>
+      </w:r>
+      <w:proofErr w:type="spellEnd"/>
+      <w:r>
+        <w:rPr>
+          <w:sz w:val="24"/>
+          <w:szCs w:val="24"/>
+        </w:rPr>
+        <w:t xml:space="preserve"> dan </w:t>
+      </w:r>
+      <w:proofErr w:type="spellStart"/>
+      <w:r>
+        <w:rPr>
+          <w:sz w:val="24"/>
+          <w:szCs w:val="24"/>
+        </w:rPr>
+        <w:t>mengembalikan</w:t>
+      </w:r>
+      <w:proofErr w:type="spellEnd"/>
+      <w:r>
+        <w:rPr>
+          <w:sz w:val="24"/>
+          <w:szCs w:val="24"/>
+        </w:rPr>
+        <w:t xml:space="preserve"> </w:t>
+      </w:r>
+      <w:proofErr w:type="spellStart"/>
+      <w:r>
+        <w:rPr>
+          <w:sz w:val="24"/>
+          <w:szCs w:val="24"/>
+        </w:rPr>
+        <w:t>biaya</w:t>
+      </w:r>
+      <w:proofErr w:type="spellEnd"/>
+      <w:r>
+        <w:rPr>
+          <w:sz w:val="24"/>
+          <w:szCs w:val="24"/>
+        </w:rPr>
+        <w:t xml:space="preserve"> </w:t>
+      </w:r>
+      <w:proofErr w:type="spellStart"/>
+      <w:r>
+        <w:rPr>
+          <w:sz w:val="24"/>
+          <w:szCs w:val="24"/>
+        </w:rPr>
+        <w:t>perjalanan</w:t>
+      </w:r>
+      <w:proofErr w:type="spellEnd"/>
+      <w:r>
+        <w:rPr>
+          <w:sz w:val="24"/>
+          <w:szCs w:val="24"/>
+        </w:rPr>
+        <w:t xml:space="preserve"> </w:t>
+      </w:r>
+      <w:proofErr w:type="spellStart"/>
+      <w:r>
+        <w:rPr>
+          <w:sz w:val="24"/>
+          <w:szCs w:val="24"/>
+        </w:rPr>
+        <w:t>dinas</w:t>
+      </w:r>
+      <w:proofErr w:type="spellEnd"/>
+      <w:r>
+        <w:rPr>
+          <w:sz w:val="24"/>
+          <w:szCs w:val="24"/>
+        </w:rPr>
+        <w:t xml:space="preserve"> yang </w:t>
+      </w:r>
+      <w:proofErr w:type="spellStart"/>
+      <w:r>
+        <w:rPr>
+          <w:sz w:val="24"/>
+          <w:szCs w:val="24"/>
+        </w:rPr>
+        <w:t>sudah</w:t>
+      </w:r>
+      <w:proofErr w:type="spellEnd"/>
+      <w:r>
+        <w:rPr>
+          <w:sz w:val="24"/>
+          <w:szCs w:val="24"/>
+        </w:rPr>
+        <w:t xml:space="preserve"> </w:t>
+      </w:r>
+      <w:proofErr w:type="spellStart"/>
+      <w:r>
+        <w:rPr>
+          <w:sz w:val="24"/>
+          <w:szCs w:val="24"/>
+        </w:rPr>
+        <w:t>terlanjur</w:t>
+      </w:r>
+      <w:proofErr w:type="spellEnd"/>
+      <w:r>
+        <w:rPr>
+          <w:sz w:val="24"/>
+          <w:szCs w:val="24"/>
+        </w:rPr>
+        <w:t xml:space="preserve"> </w:t>
+      </w:r>
+      <w:proofErr w:type="spellStart"/>
+      <w:r>
+        <w:rPr>
+          <w:sz w:val="24"/>
+          <w:szCs w:val="24"/>
+        </w:rPr>
+        <w:t>saya</w:t>
+      </w:r>
+      <w:proofErr w:type="spellEnd"/>
+      <w:r>
+        <w:rPr>
+          <w:sz w:val="24"/>
+          <w:szCs w:val="24"/>
+        </w:rPr>
+        <w:t xml:space="preserve"> </w:t>
+      </w:r>
+      <w:proofErr w:type="spellStart"/>
+      <w:r>
+        <w:rPr>
+          <w:sz w:val="24"/>
+          <w:szCs w:val="24"/>
+        </w:rPr>
+        <w:t>terima</w:t>
+      </w:r>
+      <w:proofErr w:type="spellEnd"/>
+      <w:r>
+        <w:rPr>
+          <w:sz w:val="24"/>
+          <w:szCs w:val="24"/>
+        </w:rPr>
+        <w:t xml:space="preserve"> </w:t>
+      </w:r>
+      <w:proofErr w:type="spellStart"/>
+      <w:r>
+        <w:rPr>
+          <w:sz w:val="24"/>
+          <w:szCs w:val="24"/>
+        </w:rPr>
+        <w:t>ke</w:t>
+      </w:r>
+      <w:proofErr w:type="spellEnd"/>
+      <w:r>
+        <w:rPr>
+          <w:sz w:val="24"/>
+          <w:szCs w:val="24"/>
+        </w:rPr>
+        <w:t xml:space="preserve"> kas negara.</w:t>
       </w:r>
       <w:r>
         <w:rPr>
@@ -752,12 +1788,37 @@
           <w:szCs w:val="24"/>
         </w:rPr>
       </w:pPr>
-      <w:r>
-        <w:rPr>
-          <w:sz w:val="24"/>
-          <w:szCs w:val="24"/>
-        </w:rPr>
-        <w:t>Pelaksana Perjalanan Dinas</w:t>
+      <w:proofErr w:type="spellStart"/>
+      <w:r>
+        <w:rPr>
+          <w:sz w:val="24"/>
+          <w:szCs w:val="24"/>
+        </w:rPr>
+        <w:t>Pelaksana</w:t>
+      </w:r>
+      <w:proofErr w:type="spellEnd"/>
+      <w:r>
+        <w:rPr>
+          <w:sz w:val="24"/>
+          <w:szCs w:val="24"/>
+        </w:rPr>
+        <w:t xml:space="preserve"> </w:t>
+      </w:r>
+      <w:proofErr w:type="spellStart"/>
+      <w:r>
+        <w:rPr>
+          <w:sz w:val="24"/>
+          <w:szCs w:val="24"/>
+        </w:rPr>
+        <w:t>Perjalanan</w:t>
+      </w:r>
+      <w:proofErr w:type="spellEnd"/>
+      <w:r>
+        <w:rPr>
+          <w:sz w:val="24"/>
+          <w:szCs w:val="24"/>
+        </w:rPr>
+        <w:t xml:space="preserve"> Dinas</w:t>
       </w:r>
     </w:p>
     <w:p>
@@ -817,7 +1878,23 @@
           <w:sz w:val="24"/>
           <w:szCs w:val="24"/>
         </w:rPr>
-        <w:t>${nama}</w:t>
+        <w:t>${</w:t>
+      </w:r>
+      <w:proofErr w:type="spellStart"/>
+      <w:r>
+        <w:rPr>
+          <w:sz w:val="24"/>
+          <w:szCs w:val="24"/>
+        </w:rPr>
+        <w:t>nama</w:t>
+      </w:r>
+      <w:proofErr w:type="spellEnd"/>
+      <w:r>
+        <w:rPr>
+          <w:sz w:val="24"/>
+          <w:szCs w:val="24"/>
+        </w:rPr>
+        <w:t>}</w:t>
       </w:r>
     </w:p>
     <w:p>
@@ -841,6 +1918,21 @@
         <w:rPr>
           <w:sz w:val="24"/>
           <w:szCs w:val="24"/>
+        </w:rPr>
+      </w:pPr>
+      <w:r>
+        <w:rPr>
+          <w:sz w:val="24"/>
+          <w:szCs w:val="24"/>
+        </w:rPr>
+        <w:br w:type="page"/>
+      </w:r>
+    </w:p>
+    <w:p>
+      <w:pPr>
+        <w:rPr>
+          <w:sz w:val="2"/>
+          <w:szCs w:val="2"/>
         </w:rPr>
       </w:pPr>
     </w:p>

--- a/storage/app/public/templates/IytKaQ2YJMPd8YVXfG43ERNVkrYOukleAZGYia5S.docx
+++ b/storage/app/public/templates/IytKaQ2YJMPd8YVXfG43ERNVkrYOukleAZGYia5S.docx
@@ -2,36 +2,6 @@
 <file path=word/document.xml><?xml version="1.0" encoding="utf-8"?>
 <w:document xmlns:wpc="http://schemas.microsoft.com/office/word/2010/wordprocessingCanvas" xmlns:cx="http://schemas.microsoft.com/office/drawing/2014/chartex" xmlns:cx1="http://schemas.microsoft.com/office/drawing/2015/9/8/chartex" xmlns:cx2="http://schemas.microsoft.com/office/drawing/2015/10/21/chartex" xmlns:cx3="http://schemas.microsoft.com/office/drawing/2016/5/9/chartex" xmlns:cx4="http://schemas.microsoft.com/office/drawing/2016/5/10/chartex" xmlns:cx5="http://schemas.microsoft.com/office/drawing/2016/5/11/chartex" xmlns:cx6="http://schemas.microsoft.com/office/drawing/2016/5/12/chartex" xmlns:cx7="http://schemas.microsoft.com/office/drawing/2016/5/13/chartex" xmlns:cx8="http://schemas.microsoft.com/office/drawing/2016/5/14/chartex" xmlns:mc="http://schemas.openxmlformats.org/markup-compatibility/2006" xmlns:aink="http://schemas.microsoft.com/office/drawing/2016/ink" xmlns:am3d="http://schemas.microsoft.com/office/drawing/2017/model3d" xmlns:o="urn:schemas-microsoft-com:office:office" xmlns:oel="http://schemas.microsoft.com/office/2019/extlst" xmlns:r="http://schemas.openxmlformats.org/officeDocument/2006/relationships" xmlns:m="http://schemas.openxmlformats.org/officeDocument/2006/math" xmlns:v="urn:schemas-microsoft-com:vml" xmlns:wp14="http://schemas.microsoft.com/office/word/2010/wordprocessingDrawing" xmlns:wp="http://schemas.openxmlformats.org/drawingml/2006/wordprocessingDrawing" xmlns:w10="urn:schemas-microsoft-com:office:word" xmlns:w="http://schemas.openxmlformats.org/wordprocessingml/2006/main" xmlns:w14="http://schemas.microsoft.com/office/word/2010/wordml" xmlns:w15="http://schemas.microsoft.com/office/word/2012/wordml" xmlns:w16cex="http://schemas.microsoft.com/office/word/2018/wordml/cex" xmlns:w16cid="http://schemas.microsoft.com/office/word/2016/wordml/cid" xmlns:w16="http://schemas.microsoft.com/office/word/2018/wordml" xmlns:w16du="http://schemas.microsoft.com/office/word/2023/wordml/word16du" xmlns:w16sdtdh="http://schemas.microsoft.com/office/word/2020/wordml/sdtdatahash" xmlns:w16se="http://schemas.microsoft.com/office/word/2015/wordml/symex" xmlns:wpg="http://schemas.microsoft.com/office/word/2010/wordprocessingGroup" xmlns:wpi="http://schemas.microsoft.com/office/word/2010/wordprocessingInk" xmlns:wne="http://schemas.microsoft.com/office/word/2006/wordml" xmlns:wps="http://schemas.microsoft.com/office/word/2010/wordprocessingShape" mc:Ignorable="w14 w15 w16se w16cid w16 w16cex w16sdtdh w16du wp14">
   <w:body>
-    <w:p>
-      <w:pPr>
-        <w:spacing w:line="276" w:lineRule="auto"/>
-        <w:jc w:val="center"/>
-        <w:rPr>
-          <w:sz w:val="24"/>
-          <w:szCs w:val="24"/>
-        </w:rPr>
-      </w:pPr>
-    </w:p>
-    <w:p>
-      <w:pPr>
-        <w:spacing w:line="276" w:lineRule="auto"/>
-        <w:jc w:val="center"/>
-        <w:rPr>
-          <w:sz w:val="24"/>
-          <w:szCs w:val="24"/>
-        </w:rPr>
-      </w:pPr>
-    </w:p>
-    <w:p>
-      <w:pPr>
-        <w:spacing w:line="276" w:lineRule="auto"/>
-        <w:jc w:val="center"/>
-        <w:rPr>
-          <w:sz w:val="24"/>
-          <w:szCs w:val="24"/>
-        </w:rPr>
-      </w:pPr>
-    </w:p>
     <w:p>
       <w:pPr>
         <w:spacing w:line="276" w:lineRule="auto"/>
@@ -1916,14 +1886,14 @@
     <w:p>
       <w:pPr>
         <w:rPr>
-          <w:sz w:val="24"/>
-          <w:szCs w:val="24"/>
-        </w:rPr>
-      </w:pPr>
-      <w:r>
-        <w:rPr>
-          <w:sz w:val="24"/>
-          <w:szCs w:val="24"/>
+          <w:sz w:val="2"/>
+          <w:szCs w:val="2"/>
+        </w:rPr>
+      </w:pPr>
+      <w:r>
+        <w:rPr>
+          <w:sz w:val="2"/>
+          <w:szCs w:val="2"/>
         </w:rPr>
         <w:br w:type="page"/>
       </w:r>
@@ -1938,7 +1908,7 @@
     </w:p>
     <w:sectPr>
       <w:pgSz w:w="11906" w:h="16838" w:code="9"/>
-      <w:pgMar w:top="567" w:right="992" w:bottom="284" w:left="1259" w:header="567" w:footer="255" w:gutter="0"/>
+      <w:pgMar w:top="1985" w:right="992" w:bottom="284" w:left="1259" w:header="567" w:footer="255" w:gutter="0"/>
       <w:cols w:space="720"/>
       <w:docGrid w:linePitch="360"/>
     </w:sectPr>

--- a/storage/app/public/templates/IytKaQ2YJMPd8YVXfG43ERNVkrYOukleAZGYia5S.docx
+++ b/storage/app/public/templates/IytKaQ2YJMPd8YVXfG43ERNVkrYOukleAZGYia5S.docx
@@ -2,6 +2,18 @@
 <file path=word/document.xml><?xml version="1.0" encoding="utf-8"?>
 <w:document xmlns:wpc="http://schemas.microsoft.com/office/word/2010/wordprocessingCanvas" xmlns:cx="http://schemas.microsoft.com/office/drawing/2014/chartex" xmlns:cx1="http://schemas.microsoft.com/office/drawing/2015/9/8/chartex" xmlns:cx2="http://schemas.microsoft.com/office/drawing/2015/10/21/chartex" xmlns:cx3="http://schemas.microsoft.com/office/drawing/2016/5/9/chartex" xmlns:cx4="http://schemas.microsoft.com/office/drawing/2016/5/10/chartex" xmlns:cx5="http://schemas.microsoft.com/office/drawing/2016/5/11/chartex" xmlns:cx6="http://schemas.microsoft.com/office/drawing/2016/5/12/chartex" xmlns:cx7="http://schemas.microsoft.com/office/drawing/2016/5/13/chartex" xmlns:cx8="http://schemas.microsoft.com/office/drawing/2016/5/14/chartex" xmlns:mc="http://schemas.openxmlformats.org/markup-compatibility/2006" xmlns:aink="http://schemas.microsoft.com/office/drawing/2016/ink" xmlns:am3d="http://schemas.microsoft.com/office/drawing/2017/model3d" xmlns:o="urn:schemas-microsoft-com:office:office" xmlns:oel="http://schemas.microsoft.com/office/2019/extlst" xmlns:r="http://schemas.openxmlformats.org/officeDocument/2006/relationships" xmlns:m="http://schemas.openxmlformats.org/officeDocument/2006/math" xmlns:v="urn:schemas-microsoft-com:vml" xmlns:wp14="http://schemas.microsoft.com/office/word/2010/wordprocessingDrawing" xmlns:wp="http://schemas.openxmlformats.org/drawingml/2006/wordprocessingDrawing" xmlns:w10="urn:schemas-microsoft-com:office:word" xmlns:w="http://schemas.openxmlformats.org/wordprocessingml/2006/main" xmlns:w14="http://schemas.microsoft.com/office/word/2010/wordml" xmlns:w15="http://schemas.microsoft.com/office/word/2012/wordml" xmlns:w16cex="http://schemas.microsoft.com/office/word/2018/wordml/cex" xmlns:w16cid="http://schemas.microsoft.com/office/word/2016/wordml/cid" xmlns:w16="http://schemas.microsoft.com/office/word/2018/wordml" xmlns:w16du="http://schemas.microsoft.com/office/word/2023/wordml/word16du" xmlns:w16sdtdh="http://schemas.microsoft.com/office/word/2020/wordml/sdtdatahash" xmlns:w16se="http://schemas.microsoft.com/office/word/2015/wordml/symex" xmlns:wpg="http://schemas.microsoft.com/office/word/2010/wordprocessingGroup" xmlns:wpi="http://schemas.microsoft.com/office/word/2010/wordprocessingInk" xmlns:wne="http://schemas.microsoft.com/office/word/2006/wordml" xmlns:wps="http://schemas.microsoft.com/office/word/2010/wordprocessingShape" mc:Ignorable="w14 w15 w16se w16cid w16 w16cex w16sdtdh w16du wp14">
   <w:body>
+    <w:p>
+      <w:pPr>
+        <w:spacing w:line="276" w:lineRule="auto"/>
+        <w:jc w:val="center"/>
+        <w:rPr>
+          <w:b/>
+          <w:bCs/>
+          <w:sz w:val="24"/>
+          <w:szCs w:val="24"/>
+        </w:rPr>
+      </w:pPr>
+    </w:p>
     <w:p>
       <w:pPr>
         <w:spacing w:line="276" w:lineRule="auto"/>
@@ -1858,6 +1870,13 @@
         </w:rPr>
         <w:t>nama</w:t>
       </w:r>
+      <w:r>
+        <w:rPr>
+          <w:sz w:val="24"/>
+          <w:szCs w:val="24"/>
+        </w:rPr>
+        <w:t>_ttd</w:t>
+      </w:r>
       <w:proofErr w:type="spellEnd"/>
       <w:r>
         <w:rPr>
@@ -1869,18 +1888,17 @@
     </w:p>
     <w:p>
       <w:pPr>
-        <w:ind w:left="6379"/>
-        <w:rPr>
-          <w:sz w:val="24"/>
-          <w:szCs w:val="24"/>
-        </w:rPr>
-      </w:pPr>
-      <w:r>
-        <w:rPr>
-          <w:sz w:val="24"/>
-          <w:szCs w:val="24"/>
-        </w:rPr>
-        <w:t>NIP. ${nip}</w:t>
+        <w:rPr>
+          <w:sz w:val="2"/>
+          <w:szCs w:val="2"/>
+        </w:rPr>
+      </w:pPr>
+      <w:r>
+        <w:rPr>
+          <w:sz w:val="2"/>
+          <w:szCs w:val="2"/>
+        </w:rPr>
+        <w:br w:type="page"/>
       </w:r>
     </w:p>
     <w:p>
@@ -1890,23 +1908,9 @@
           <w:szCs w:val="2"/>
         </w:rPr>
       </w:pPr>
-      <w:r>
-        <w:rPr>
-          <w:sz w:val="2"/>
-          <w:szCs w:val="2"/>
-        </w:rPr>
-        <w:br w:type="page"/>
-      </w:r>
-    </w:p>
-    <w:p>
-      <w:pPr>
-        <w:rPr>
-          <w:sz w:val="2"/>
-          <w:szCs w:val="2"/>
-        </w:rPr>
-      </w:pPr>
     </w:p>
     <w:sectPr>
+      <w:headerReference w:type="default" r:id="rId8"/>
       <w:pgSz w:w="11906" w:h="16838" w:code="9"/>
       <w:pgMar w:top="1985" w:right="992" w:bottom="284" w:left="1259" w:header="567" w:footer="255" w:gutter="0"/>
       <w:cols w:space="720"/>
@@ -1952,6 +1956,412 @@
     </w:p>
   </w:footnote>
 </w:footnotes>
+</file>
+
+<file path=word/header1.xml><?xml version="1.0" encoding="utf-8"?>
+<w:hdr xmlns:wpc="http://schemas.microsoft.com/office/word/2010/wordprocessingCanvas" xmlns:cx="http://schemas.microsoft.com/office/drawing/2014/chartex" xmlns:cx1="http://schemas.microsoft.com/office/drawing/2015/9/8/chartex" xmlns:cx2="http://schemas.microsoft.com/office/drawing/2015/10/21/chartex" xmlns:cx3="http://schemas.microsoft.com/office/drawing/2016/5/9/chartex" xmlns:cx4="http://schemas.microsoft.com/office/drawing/2016/5/10/chartex" xmlns:cx5="http://schemas.microsoft.com/office/drawing/2016/5/11/chartex" xmlns:cx6="http://schemas.microsoft.com/office/drawing/2016/5/12/chartex" xmlns:cx7="http://schemas.microsoft.com/office/drawing/2016/5/13/chartex" xmlns:cx8="http://schemas.microsoft.com/office/drawing/2016/5/14/chartex" xmlns:mc="http://schemas.openxmlformats.org/markup-compatibility/2006" xmlns:aink="http://schemas.microsoft.com/office/drawing/2016/ink" xmlns:am3d="http://schemas.microsoft.com/office/drawing/2017/model3d" xmlns:o="urn:schemas-microsoft-com:office:office" xmlns:oel="http://schemas.microsoft.com/office/2019/extlst" xmlns:r="http://schemas.openxmlformats.org/officeDocument/2006/relationships" xmlns:m="http://schemas.openxmlformats.org/officeDocument/2006/math" xmlns:v="urn:schemas-microsoft-com:vml" xmlns:wp14="http://schemas.microsoft.com/office/word/2010/wordprocessingDrawing" xmlns:wp="http://schemas.openxmlformats.org/drawingml/2006/wordprocessingDrawing" xmlns:w10="urn:schemas-microsoft-com:office:word" xmlns:w="http://schemas.openxmlformats.org/wordprocessingml/2006/main" xmlns:w14="http://schemas.microsoft.com/office/word/2010/wordml" xmlns:w15="http://schemas.microsoft.com/office/word/2012/wordml" xmlns:w16cex="http://schemas.microsoft.com/office/word/2018/wordml/cex" xmlns:w16cid="http://schemas.microsoft.com/office/word/2016/wordml/cid" xmlns:w16="http://schemas.microsoft.com/office/word/2018/wordml" xmlns:w16du="http://schemas.microsoft.com/office/word/2023/wordml/word16du" xmlns:w16sdtdh="http://schemas.microsoft.com/office/word/2020/wordml/sdtdatahash" xmlns:w16se="http://schemas.microsoft.com/office/word/2015/wordml/symex" xmlns:wpg="http://schemas.microsoft.com/office/word/2010/wordprocessingGroup" xmlns:wpi="http://schemas.microsoft.com/office/word/2010/wordprocessingInk" xmlns:wne="http://schemas.microsoft.com/office/word/2006/wordml" xmlns:wps="http://schemas.microsoft.com/office/word/2010/wordprocessingShape" mc:Ignorable="w14 w15 w16se w16cid w16 w16cex w16sdtdh w16du wp14">
+  <w:p>
+    <w:pPr>
+      <w:ind w:firstLine="720"/>
+      <w:rPr>
+        <w:rFonts w:ascii="Arial" w:eastAsia="Arial" w:hAnsi="Arial" w:cs="Arial"/>
+        <w:b/>
+        <w:i/>
+        <w:color w:val="000000" w:themeColor="text1"/>
+        <w:sz w:val="32"/>
+        <w:szCs w:val="32"/>
+      </w:rPr>
+    </w:pPr>
+    <w:r>
+      <w:rPr>
+        <w:noProof/>
+        <w:color w:val="000000" w:themeColor="text1"/>
+      </w:rPr>
+      <w:drawing>
+        <wp:anchor distT="0" distB="0" distL="114300" distR="114300" simplePos="0" relativeHeight="251659264" behindDoc="0" locked="0" layoutInCell="1" hidden="0" allowOverlap="1" wp14:anchorId="72C69F62" wp14:editId="48DD6158">
+          <wp:simplePos x="0" y="0"/>
+          <wp:positionH relativeFrom="column">
+            <wp:posOffset>-79375</wp:posOffset>
+          </wp:positionH>
+          <wp:positionV relativeFrom="paragraph">
+            <wp:posOffset>5080</wp:posOffset>
+          </wp:positionV>
+          <wp:extent cx="928800" cy="720000"/>
+          <wp:effectExtent l="0" t="0" r="5080" b="4445"/>
+          <wp:wrapNone/>
+          <wp:docPr id="520238752" name="Picture 520238752" descr="A logo of a company&#10;&#10;Description automatically generated"/>
+          <wp:cNvGraphicFramePr/>
+          <a:graphic xmlns:a="http://schemas.openxmlformats.org/drawingml/2006/main">
+            <a:graphicData uri="http://schemas.openxmlformats.org/drawingml/2006/picture">
+              <pic:pic xmlns:pic="http://schemas.openxmlformats.org/drawingml/2006/picture">
+                <pic:nvPicPr>
+                  <pic:cNvPr id="520238752" name="Picture 520238752" descr="A logo of a company&#10;&#10;Description automatically generated"/>
+                  <pic:cNvPicPr preferRelativeResize="0"/>
+                </pic:nvPicPr>
+                <pic:blipFill>
+                  <a:blip r:embed="rId1"/>
+                  <a:srcRect/>
+                  <a:stretch>
+                    <a:fillRect/>
+                  </a:stretch>
+                </pic:blipFill>
+                <pic:spPr>
+                  <a:xfrm>
+                    <a:off x="0" y="0"/>
+                    <a:ext cx="928800" cy="720000"/>
+                  </a:xfrm>
+                  <a:prstGeom prst="rect">
+                    <a:avLst/>
+                  </a:prstGeom>
+                  <a:ln/>
+                </pic:spPr>
+              </pic:pic>
+            </a:graphicData>
+          </a:graphic>
+          <wp14:sizeRelH relativeFrom="margin">
+            <wp14:pctWidth>0</wp14:pctWidth>
+          </wp14:sizeRelH>
+          <wp14:sizeRelV relativeFrom="margin">
+            <wp14:pctHeight>0</wp14:pctHeight>
+          </wp14:sizeRelV>
+        </wp:anchor>
+      </w:drawing>
+    </w:r>
+    <w:r>
+      <w:rPr>
+        <w:rFonts w:ascii="Arial" w:eastAsia="Arial" w:hAnsi="Arial" w:cs="Arial"/>
+        <w:b/>
+        <w:color w:val="1F497D"/>
+        <w:sz w:val="32"/>
+        <w:szCs w:val="32"/>
+      </w:rPr>
+      <w:t xml:space="preserve">        </w:t>
+    </w:r>
+    <w:r>
+      <w:rPr>
+        <w:rFonts w:ascii="Arial" w:eastAsia="Arial" w:hAnsi="Arial" w:cs="Arial"/>
+        <w:b/>
+        <w:i/>
+        <w:color w:val="000000" w:themeColor="text1"/>
+        <w:sz w:val="32"/>
+        <w:szCs w:val="32"/>
+      </w:rPr>
+      <w:t xml:space="preserve">BADAN PUSAT STATISTIK </w:t>
+    </w:r>
+  </w:p>
+  <w:p>
+    <w:pPr>
+      <w:tabs>
+        <w:tab w:val="right" w:pos="9026"/>
+      </w:tabs>
+      <w:spacing w:after="60"/>
+      <w:ind w:firstLine="720"/>
+      <w:rPr>
+        <w:rFonts w:ascii="Arial" w:eastAsia="Arial" w:hAnsi="Arial" w:cs="Arial"/>
+        <w:b/>
+        <w:i/>
+        <w:color w:val="000000" w:themeColor="text1"/>
+        <w:sz w:val="28"/>
+        <w:szCs w:val="28"/>
+      </w:rPr>
+    </w:pPr>
+    <w:r>
+      <w:rPr>
+        <w:rFonts w:ascii="Arial" w:eastAsia="Arial" w:hAnsi="Arial" w:cs="Arial"/>
+        <w:b/>
+        <w:i/>
+        <w:color w:val="000000" w:themeColor="text1"/>
+        <w:sz w:val="30"/>
+        <w:szCs w:val="30"/>
+      </w:rPr>
+      <w:t xml:space="preserve">    </w:t>
+    </w:r>
+    <w:r>
+      <w:rPr>
+        <w:rFonts w:ascii="Arial" w:eastAsia="Arial" w:hAnsi="Arial" w:cs="Arial"/>
+        <w:b/>
+        <w:i/>
+        <w:color w:val="000000" w:themeColor="text1"/>
+        <w:sz w:val="30"/>
+        <w:szCs w:val="30"/>
+      </w:rPr>
+      <w:t xml:space="preserve">    </w:t>
+    </w:r>
+    <w:r>
+      <w:rPr>
+        <w:rFonts w:ascii="Arial" w:eastAsia="Arial" w:hAnsi="Arial" w:cs="Arial"/>
+        <w:b/>
+        <w:i/>
+        <w:color w:val="000000" w:themeColor="text1"/>
+        <w:sz w:val="16"/>
+        <w:szCs w:val="16"/>
+      </w:rPr>
+      <w:t xml:space="preserve"> </w:t>
+    </w:r>
+    <w:r>
+      <w:rPr>
+        <w:rFonts w:ascii="Arial" w:eastAsia="Arial" w:hAnsi="Arial" w:cs="Arial"/>
+        <w:b/>
+        <w:i/>
+        <w:color w:val="000000" w:themeColor="text1"/>
+        <w:sz w:val="28"/>
+        <w:szCs w:val="28"/>
+      </w:rPr>
+      <w:t>KABUPATEN HULU SUNGAI TENGAH</w:t>
+    </w:r>
+    <w:r>
+      <w:rPr>
+        <w:rFonts w:ascii="Arial" w:eastAsia="Arial" w:hAnsi="Arial" w:cs="Arial"/>
+        <w:b/>
+        <w:i/>
+        <w:color w:val="000000" w:themeColor="text1"/>
+        <w:sz w:val="28"/>
+        <w:szCs w:val="28"/>
+      </w:rPr>
+      <w:tab/>
+    </w:r>
+  </w:p>
+  <w:p>
+    <w:pPr>
+      <w:tabs>
+        <w:tab w:val="left" w:pos="2309"/>
+        <w:tab w:val="center" w:pos="4513"/>
+        <w:tab w:val="right" w:pos="9026"/>
+      </w:tabs>
+      <w:ind w:left="1134"/>
+      <w:rPr>
+        <w:rFonts w:ascii="Arial" w:hAnsi="Arial" w:cs="Arial"/>
+        <w:color w:val="000000" w:themeColor="text1"/>
+        <w:sz w:val="16"/>
+        <w:szCs w:val="16"/>
+      </w:rPr>
+    </w:pPr>
+    <w:r>
+      <w:rPr>
+        <w:rFonts w:ascii="Arial" w:hAnsi="Arial" w:cs="Arial"/>
+        <w:color w:val="000000" w:themeColor="text1"/>
+        <w:sz w:val="16"/>
+        <w:szCs w:val="16"/>
+      </w:rPr>
+      <w:t xml:space="preserve">       </w:t>
+    </w:r>
+    <w:r>
+      <w:rPr>
+        <w:rFonts w:ascii="Arial" w:hAnsi="Arial" w:cs="Arial"/>
+        <w:color w:val="000000" w:themeColor="text1"/>
+        <w:sz w:val="16"/>
+        <w:szCs w:val="16"/>
+      </w:rPr>
+      <w:t xml:space="preserve">Jalan </w:t>
+    </w:r>
+    <w:proofErr w:type="spellStart"/>
+    <w:r>
+      <w:rPr>
+        <w:rFonts w:ascii="Arial" w:hAnsi="Arial" w:cs="Arial"/>
+        <w:color w:val="000000" w:themeColor="text1"/>
+        <w:sz w:val="16"/>
+        <w:szCs w:val="16"/>
+      </w:rPr>
+      <w:t>Keramat</w:t>
+    </w:r>
+    <w:proofErr w:type="spellEnd"/>
+    <w:r>
+      <w:rPr>
+        <w:rFonts w:ascii="Arial" w:hAnsi="Arial" w:cs="Arial"/>
+        <w:color w:val="000000" w:themeColor="text1"/>
+        <w:sz w:val="16"/>
+        <w:szCs w:val="16"/>
+      </w:rPr>
+      <w:t xml:space="preserve"> </w:t>
+    </w:r>
+    <w:proofErr w:type="spellStart"/>
+    <w:r>
+      <w:rPr>
+        <w:rFonts w:ascii="Arial" w:hAnsi="Arial" w:cs="Arial"/>
+        <w:color w:val="000000" w:themeColor="text1"/>
+        <w:sz w:val="16"/>
+        <w:szCs w:val="16"/>
+      </w:rPr>
+      <w:t>Manjang</w:t>
+    </w:r>
+    <w:proofErr w:type="spellEnd"/>
+    <w:r>
+      <w:rPr>
+        <w:rFonts w:ascii="Arial" w:hAnsi="Arial" w:cs="Arial"/>
+        <w:color w:val="000000" w:themeColor="text1"/>
+        <w:sz w:val="16"/>
+        <w:szCs w:val="16"/>
+      </w:rPr>
+      <w:t xml:space="preserve"> No. 10 </w:t>
+    </w:r>
+    <w:proofErr w:type="gramStart"/>
+    <w:r>
+      <w:rPr>
+        <w:rFonts w:ascii="Arial" w:hAnsi="Arial" w:cs="Arial"/>
+        <w:color w:val="000000" w:themeColor="text1"/>
+        <w:sz w:val="16"/>
+        <w:szCs w:val="16"/>
+      </w:rPr>
+      <w:t>Telp./</w:t>
+    </w:r>
+    <w:proofErr w:type="gramEnd"/>
+    <w:r>
+      <w:rPr>
+        <w:rFonts w:ascii="Arial" w:hAnsi="Arial" w:cs="Arial"/>
+        <w:color w:val="000000" w:themeColor="text1"/>
+        <w:sz w:val="16"/>
+        <w:szCs w:val="16"/>
+      </w:rPr>
+      <w:t xml:space="preserve"> Fax. (0517) 41236 </w:t>
+    </w:r>
+    <w:proofErr w:type="spellStart"/>
+    <w:r>
+      <w:rPr>
+        <w:rFonts w:ascii="Arial" w:hAnsi="Arial" w:cs="Arial"/>
+        <w:color w:val="000000" w:themeColor="text1"/>
+        <w:sz w:val="16"/>
+        <w:szCs w:val="16"/>
+      </w:rPr>
+      <w:t>Barabai</w:t>
+    </w:r>
+    <w:proofErr w:type="spellEnd"/>
+  </w:p>
+  <w:p>
+    <w:pPr>
+      <w:tabs>
+        <w:tab w:val="center" w:pos="4513"/>
+        <w:tab w:val="right" w:pos="9026"/>
+      </w:tabs>
+      <w:ind w:left="1134"/>
+      <w:rPr>
+        <w:rFonts w:ascii="Arial" w:hAnsi="Arial" w:cs="Arial"/>
+        <w:color w:val="000000" w:themeColor="text1"/>
+        <w:sz w:val="16"/>
+        <w:szCs w:val="16"/>
+      </w:rPr>
+    </w:pPr>
+    <w:r>
+      <w:rPr>
+        <w:rFonts w:ascii="Arial" w:hAnsi="Arial" w:cs="Arial"/>
+        <w:color w:val="000000" w:themeColor="text1"/>
+        <w:sz w:val="16"/>
+        <w:szCs w:val="16"/>
+      </w:rPr>
+      <w:t xml:space="preserve">       </w:t>
+    </w:r>
+    <w:r>
+      <w:rPr>
+        <w:rFonts w:ascii="Arial" w:hAnsi="Arial" w:cs="Arial"/>
+        <w:color w:val="000000" w:themeColor="text1"/>
+        <w:sz w:val="16"/>
+        <w:szCs w:val="16"/>
+      </w:rPr>
+      <w:t xml:space="preserve">Homepage: hulusungaitengahkab.bps.go.id, Email: </w:t>
+    </w:r>
+    <w:hyperlink r:id="rId2">
+      <w:r>
+        <w:rPr>
+          <w:rFonts w:ascii="Arial" w:hAnsi="Arial" w:cs="Arial"/>
+          <w:color w:val="000000" w:themeColor="text1"/>
+          <w:sz w:val="16"/>
+          <w:szCs w:val="16"/>
+        </w:rPr>
+        <w:t>bps6307@bps.go.id</w:t>
+      </w:r>
+    </w:hyperlink>
+  </w:p>
+  <w:p>
+    <w:pPr>
+      <w:ind w:firstLine="720"/>
+      <w:rPr>
+        <w:rFonts w:ascii="Arial" w:eastAsia="Arial" w:hAnsi="Arial" w:cs="Arial"/>
+        <w:b/>
+        <w:i/>
+        <w:color w:val="009AD0"/>
+        <w:sz w:val="28"/>
+        <w:szCs w:val="28"/>
+      </w:rPr>
+    </w:pPr>
+    <w:r>
+      <w:rPr>
+        <w:rFonts w:ascii="Arial" w:eastAsia="Arial" w:hAnsi="Arial" w:cs="Arial"/>
+        <w:b/>
+        <w:i/>
+        <w:noProof/>
+        <w:color w:val="009AD0"/>
+        <w:sz w:val="28"/>
+        <w:szCs w:val="28"/>
+      </w:rPr>
+      <mc:AlternateContent>
+        <mc:Choice Requires="wps">
+          <w:drawing>
+            <wp:anchor distT="0" distB="0" distL="114300" distR="114300" simplePos="0" relativeHeight="251660288" behindDoc="0" locked="0" layoutInCell="1" allowOverlap="1" wp14:anchorId="6FEC58CA" wp14:editId="591725D5">
+              <wp:simplePos x="0" y="0"/>
+              <wp:positionH relativeFrom="column">
+                <wp:posOffset>-47625</wp:posOffset>
+              </wp:positionH>
+              <wp:positionV relativeFrom="paragraph">
+                <wp:posOffset>135890</wp:posOffset>
+              </wp:positionV>
+              <wp:extent cx="6067425" cy="0"/>
+              <wp:effectExtent l="0" t="0" r="0" b="0"/>
+              <wp:wrapNone/>
+              <wp:docPr id="537275226" name="Straight Connector 1"/>
+              <wp:cNvGraphicFramePr/>
+              <a:graphic xmlns:a="http://schemas.openxmlformats.org/drawingml/2006/main">
+                <a:graphicData uri="http://schemas.microsoft.com/office/word/2010/wordprocessingShape">
+                  <wps:wsp>
+                    <wps:cNvCnPr/>
+                    <wps:spPr>
+                      <a:xfrm>
+                        <a:off x="0" y="0"/>
+                        <a:ext cx="6067425" cy="0"/>
+                      </a:xfrm>
+                      <a:prstGeom prst="line">
+                        <a:avLst/>
+                      </a:prstGeom>
+                      <a:ln w="19050">
+                        <a:solidFill>
+                          <a:schemeClr val="tx1"/>
+                        </a:solidFill>
+                      </a:ln>
+                    </wps:spPr>
+                    <wps:style>
+                      <a:lnRef idx="1">
+                        <a:schemeClr val="accent1"/>
+                      </a:lnRef>
+                      <a:fillRef idx="0">
+                        <a:schemeClr val="accent1"/>
+                      </a:fillRef>
+                      <a:effectRef idx="0">
+                        <a:schemeClr val="accent1"/>
+                      </a:effectRef>
+                      <a:fontRef idx="minor">
+                        <a:schemeClr val="tx1"/>
+                      </a:fontRef>
+                    </wps:style>
+                    <wps:bodyPr/>
+                  </wps:wsp>
+                </a:graphicData>
+              </a:graphic>
+              <wp14:sizeRelH relativeFrom="margin">
+                <wp14:pctWidth>0</wp14:pctWidth>
+              </wp14:sizeRelH>
+              <wp14:sizeRelV relativeFrom="margin">
+                <wp14:pctHeight>0</wp14:pctHeight>
+              </wp14:sizeRelV>
+            </wp:anchor>
+          </w:drawing>
+        </mc:Choice>
+        <mc:Fallback>
+          <w:pict>
+            <v:line w14:anchorId="46CB88A8" id="Straight Connector 1" o:spid="_x0000_s1026" style="position:absolute;z-index:251660288;visibility:visible;mso-wrap-style:square;mso-width-percent:0;mso-height-percent:0;mso-wrap-distance-left:9pt;mso-wrap-distance-top:0;mso-wrap-distance-right:9pt;mso-wrap-distance-bottom:0;mso-position-horizontal:absolute;mso-position-horizontal-relative:text;mso-position-vertical:absolute;mso-position-vertical-relative:text;mso-width-percent:0;mso-height-percent:0;mso-width-relative:margin;mso-height-relative:margin" from="-3.75pt,10.7pt" to="474pt,10.7pt" o:gfxdata="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" strokecolor="black [3213]" strokeweight="1.5pt"/>
+          </w:pict>
+        </mc:Fallback>
+      </mc:AlternateContent>
+    </w:r>
+  </w:p>
+</w:hdr>
 </file>
 
 <file path=word/numbering.xml><?xml version="1.0" encoding="utf-8"?>

--- a/storage/app/public/templates/IytKaQ2YJMPd8YVXfG43ERNVkrYOukleAZGYia5S.docx
+++ b/storage/app/public/templates/IytKaQ2YJMPd8YVXfG43ERNVkrYOukleAZGYia5S.docx
@@ -1,6 +1,6 @@
 
 <file path=word/document.xml><?xml version="1.0" encoding="utf-8"?>
-<w:document xmlns:wpc="http://schemas.microsoft.com/office/word/2010/wordprocessingCanvas" xmlns:cx="http://schemas.microsoft.com/office/drawing/2014/chartex" xmlns:cx1="http://schemas.microsoft.com/office/drawing/2015/9/8/chartex" xmlns:cx2="http://schemas.microsoft.com/office/drawing/2015/10/21/chartex" xmlns:cx3="http://schemas.microsoft.com/office/drawing/2016/5/9/chartex" xmlns:cx4="http://schemas.microsoft.com/office/drawing/2016/5/10/chartex" xmlns:cx5="http://schemas.microsoft.com/office/drawing/2016/5/11/chartex" xmlns:cx6="http://schemas.microsoft.com/office/drawing/2016/5/12/chartex" xmlns:cx7="http://schemas.microsoft.com/office/drawing/2016/5/13/chartex" xmlns:cx8="http://schemas.microsoft.com/office/drawing/2016/5/14/chartex" xmlns:mc="http://schemas.openxmlformats.org/markup-compatibility/2006" xmlns:aink="http://schemas.microsoft.com/office/drawing/2016/ink" xmlns:am3d="http://schemas.microsoft.com/office/drawing/2017/model3d" xmlns:o="urn:schemas-microsoft-com:office:office" xmlns:oel="http://schemas.microsoft.com/office/2019/extlst" xmlns:r="http://schemas.openxmlformats.org/officeDocument/2006/relationships" xmlns:m="http://schemas.openxmlformats.org/officeDocument/2006/math" xmlns:v="urn:schemas-microsoft-com:vml" xmlns:wp14="http://schemas.microsoft.com/office/word/2010/wordprocessingDrawing" xmlns:wp="http://schemas.openxmlformats.org/drawingml/2006/wordprocessingDrawing" xmlns:w10="urn:schemas-microsoft-com:office:word" xmlns:w="http://schemas.openxmlformats.org/wordprocessingml/2006/main" xmlns:w14="http://schemas.microsoft.com/office/word/2010/wordml" xmlns:w15="http://schemas.microsoft.com/office/word/2012/wordml" xmlns:w16cex="http://schemas.microsoft.com/office/word/2018/wordml/cex" xmlns:w16cid="http://schemas.microsoft.com/office/word/2016/wordml/cid" xmlns:w16="http://schemas.microsoft.com/office/word/2018/wordml" xmlns:w16du="http://schemas.microsoft.com/office/word/2023/wordml/word16du" xmlns:w16sdtdh="http://schemas.microsoft.com/office/word/2020/wordml/sdtdatahash" xmlns:w16se="http://schemas.microsoft.com/office/word/2015/wordml/symex" xmlns:wpg="http://schemas.microsoft.com/office/word/2010/wordprocessingGroup" xmlns:wpi="http://schemas.microsoft.com/office/word/2010/wordprocessingInk" xmlns:wne="http://schemas.microsoft.com/office/word/2006/wordml" xmlns:wps="http://schemas.microsoft.com/office/word/2010/wordprocessingShape" mc:Ignorable="w14 w15 w16se w16cid w16 w16cex w16sdtdh w16du wp14">
+<w:document xmlns:wpc="http://schemas.microsoft.com/office/word/2010/wordprocessingCanvas" xmlns:cx="http://schemas.microsoft.com/office/drawing/2014/chartex" xmlns:cx1="http://schemas.microsoft.com/office/drawing/2015/9/8/chartex" xmlns:cx2="http://schemas.microsoft.com/office/drawing/2015/10/21/chartex" xmlns:cx3="http://schemas.microsoft.com/office/drawing/2016/5/9/chartex" xmlns:cx4="http://schemas.microsoft.com/office/drawing/2016/5/10/chartex" xmlns:cx5="http://schemas.microsoft.com/office/drawing/2016/5/11/chartex" xmlns:cx6="http://schemas.microsoft.com/office/drawing/2016/5/12/chartex" xmlns:cx7="http://schemas.microsoft.com/office/drawing/2016/5/13/chartex" xmlns:cx8="http://schemas.microsoft.com/office/drawing/2016/5/14/chartex" xmlns:mc="http://schemas.openxmlformats.org/markup-compatibility/2006" xmlns:aink="http://schemas.microsoft.com/office/drawing/2016/ink" xmlns:am3d="http://schemas.microsoft.com/office/drawing/2017/model3d" xmlns:o="urn:schemas-microsoft-com:office:office" xmlns:oel="http://schemas.microsoft.com/office/2019/extlst" xmlns:r="http://schemas.openxmlformats.org/officeDocument/2006/relationships" xmlns:m="http://schemas.openxmlformats.org/officeDocument/2006/math" xmlns:v="urn:schemas-microsoft-com:vml" xmlns:wp14="http://schemas.microsoft.com/office/word/2010/wordprocessingDrawing" xmlns:wp="http://schemas.openxmlformats.org/drawingml/2006/wordprocessingDrawing" xmlns:w10="urn:schemas-microsoft-com:office:word" xmlns:w="http://schemas.openxmlformats.org/wordprocessingml/2006/main" xmlns:w14="http://schemas.microsoft.com/office/word/2010/wordml" xmlns:w15="http://schemas.microsoft.com/office/word/2012/wordml" xmlns:w16cex="http://schemas.microsoft.com/office/word/2018/wordml/cex" xmlns:w16cid="http://schemas.microsoft.com/office/word/2016/wordml/cid" xmlns:w16="http://schemas.microsoft.com/office/word/2018/wordml" xmlns:w16du="http://schemas.microsoft.com/office/word/2023/wordml/word16du" xmlns:w16sdtdh="http://schemas.microsoft.com/office/word/2020/wordml/sdtdatahash" xmlns:w16sdtfl="http://schemas.microsoft.com/office/word/2024/wordml/sdtformatlock" xmlns:w16se="http://schemas.microsoft.com/office/word/2015/wordml/symex" xmlns:wpg="http://schemas.microsoft.com/office/word/2010/wordprocessingGroup" xmlns:wpi="http://schemas.microsoft.com/office/word/2010/wordprocessingInk" xmlns:wne="http://schemas.microsoft.com/office/word/2006/wordml" xmlns:wps="http://schemas.microsoft.com/office/word/2010/wordprocessingShape" mc:Ignorable="w14 w15 w16se w16cid w16 w16cex w16sdtdh w16sdtfl w16du wp14">
   <w:body>
     <w:p>
       <w:pPr>
@@ -644,7 +644,14 @@
                 <w:sz w:val="24"/>
                 <w:szCs w:val="24"/>
               </w:rPr>
-              <w:t xml:space="preserve">BPS </w:t>
+              <w:t>BPS</w:t>
+            </w:r>
+            <w:r>
+              <w:rPr>
+                <w:sz w:val="24"/>
+                <w:szCs w:val="24"/>
+              </w:rPr>
+              <w:t xml:space="preserve"> ${</w:t>
             </w:r>
             <w:proofErr w:type="spellStart"/>
             <w:r>
@@ -652,7 +659,7 @@
                 <w:sz w:val="24"/>
                 <w:szCs w:val="24"/>
               </w:rPr>
-              <w:t>Kabupaten</w:t>
+              <w:t>kabupaten</w:t>
             </w:r>
             <w:proofErr w:type="spellEnd"/>
             <w:r>
@@ -660,7 +667,7 @@
                 <w:sz w:val="24"/>
                 <w:szCs w:val="24"/>
               </w:rPr>
-              <w:t xml:space="preserve"> Hulu Sungai Tengah</w:t>
+              <w:t>}</w:t>
             </w:r>
           </w:p>
         </w:tc>
@@ -1851,63 +1858,40 @@
       <w:pPr>
         <w:ind w:left="6379"/>
         <w:rPr>
-          <w:sz w:val="24"/>
-          <w:szCs w:val="24"/>
-        </w:rPr>
-      </w:pPr>
-      <w:r>
-        <w:rPr>
-          <w:sz w:val="24"/>
-          <w:szCs w:val="24"/>
-        </w:rPr>
-        <w:t>${</w:t>
-      </w:r>
-      <w:proofErr w:type="spellStart"/>
-      <w:r>
-        <w:rPr>
-          <w:sz w:val="24"/>
-          <w:szCs w:val="24"/>
-        </w:rPr>
-        <w:t>nama</w:t>
-      </w:r>
-      <w:r>
-        <w:rPr>
-          <w:sz w:val="24"/>
-          <w:szCs w:val="24"/>
-        </w:rPr>
-        <w:t>_ttd</w:t>
-      </w:r>
-      <w:proofErr w:type="spellEnd"/>
-      <w:r>
-        <w:rPr>
-          <w:sz w:val="24"/>
-          <w:szCs w:val="24"/>
-        </w:rPr>
-        <w:t>}</w:t>
-      </w:r>
-    </w:p>
-    <w:p>
-      <w:pPr>
-        <w:rPr>
           <w:sz w:val="2"/>
           <w:szCs w:val="2"/>
         </w:rPr>
       </w:pPr>
       <w:r>
         <w:rPr>
-          <w:sz w:val="2"/>
-          <w:szCs w:val="2"/>
-        </w:rPr>
-        <w:br w:type="page"/>
-      </w:r>
-    </w:p>
-    <w:p>
-      <w:pPr>
-        <w:rPr>
-          <w:sz w:val="2"/>
-          <w:szCs w:val="2"/>
-        </w:rPr>
-      </w:pPr>
+          <w:sz w:val="24"/>
+          <w:szCs w:val="24"/>
+        </w:rPr>
+        <w:t>${</w:t>
+      </w:r>
+      <w:proofErr w:type="spellStart"/>
+      <w:r>
+        <w:rPr>
+          <w:sz w:val="24"/>
+          <w:szCs w:val="24"/>
+        </w:rPr>
+        <w:t>nama</w:t>
+      </w:r>
+      <w:r>
+        <w:rPr>
+          <w:sz w:val="24"/>
+          <w:szCs w:val="24"/>
+        </w:rPr>
+        <w:t>_ttd</w:t>
+      </w:r>
+      <w:proofErr w:type="spellEnd"/>
+      <w:r>
+        <w:rPr>
+          <w:sz w:val="24"/>
+          <w:szCs w:val="24"/>
+        </w:rPr>
+        <w:t>}</w:t>
+      </w:r>
     </w:p>
     <w:sectPr>
       <w:headerReference w:type="default" r:id="rId8"/>
@@ -1921,7 +1905,7 @@
 </file>
 
 <file path=word/endnotes.xml><?xml version="1.0" encoding="utf-8"?>
-<w:endnotes xmlns:wpc="http://schemas.microsoft.com/office/word/2010/wordprocessingCanvas" xmlns:cx="http://schemas.microsoft.com/office/drawing/2014/chartex" xmlns:cx1="http://schemas.microsoft.com/office/drawing/2015/9/8/chartex" xmlns:cx2="http://schemas.microsoft.com/office/drawing/2015/10/21/chartex" xmlns:cx3="http://schemas.microsoft.com/office/drawing/2016/5/9/chartex" xmlns:cx4="http://schemas.microsoft.com/office/drawing/2016/5/10/chartex" xmlns:cx5="http://schemas.microsoft.com/office/drawing/2016/5/11/chartex" xmlns:cx6="http://schemas.microsoft.com/office/drawing/2016/5/12/chartex" xmlns:cx7="http://schemas.microsoft.com/office/drawing/2016/5/13/chartex" xmlns:cx8="http://schemas.microsoft.com/office/drawing/2016/5/14/chartex" xmlns:mc="http://schemas.openxmlformats.org/markup-compatibility/2006" xmlns:aink="http://schemas.microsoft.com/office/drawing/2016/ink" xmlns:am3d="http://schemas.microsoft.com/office/drawing/2017/model3d" xmlns:o="urn:schemas-microsoft-com:office:office" xmlns:oel="http://schemas.microsoft.com/office/2019/extlst" xmlns:r="http://schemas.openxmlformats.org/officeDocument/2006/relationships" xmlns:m="http://schemas.openxmlformats.org/officeDocument/2006/math" xmlns:v="urn:schemas-microsoft-com:vml" xmlns:wp14="http://schemas.microsoft.com/office/word/2010/wordprocessingDrawing" xmlns:wp="http://schemas.openxmlformats.org/drawingml/2006/wordprocessingDrawing" xmlns:w10="urn:schemas-microsoft-com:office:word" xmlns:w="http://schemas.openxmlformats.org/wordprocessingml/2006/main" xmlns:w14="http://schemas.microsoft.com/office/word/2010/wordml" xmlns:w15="http://schemas.microsoft.com/office/word/2012/wordml" xmlns:w16cex="http://schemas.microsoft.com/office/word/2018/wordml/cex" xmlns:w16cid="http://schemas.microsoft.com/office/word/2016/wordml/cid" xmlns:w16="http://schemas.microsoft.com/office/word/2018/wordml" xmlns:w16du="http://schemas.microsoft.com/office/word/2023/wordml/word16du" xmlns:w16sdtdh="http://schemas.microsoft.com/office/word/2020/wordml/sdtdatahash" xmlns:w16se="http://schemas.microsoft.com/office/word/2015/wordml/symex" xmlns:wpg="http://schemas.microsoft.com/office/word/2010/wordprocessingGroup" xmlns:wpi="http://schemas.microsoft.com/office/word/2010/wordprocessingInk" xmlns:wne="http://schemas.microsoft.com/office/word/2006/wordml" xmlns:wps="http://schemas.microsoft.com/office/word/2010/wordprocessingShape" mc:Ignorable="w14 w15 w16se w16cid w16 w16cex w16sdtdh w16du wp14">
+<w:endnotes xmlns:wpc="http://schemas.microsoft.com/office/word/2010/wordprocessingCanvas" xmlns:cx="http://schemas.microsoft.com/office/drawing/2014/chartex" xmlns:cx1="http://schemas.microsoft.com/office/drawing/2015/9/8/chartex" xmlns:cx2="http://schemas.microsoft.com/office/drawing/2015/10/21/chartex" xmlns:cx3="http://schemas.microsoft.com/office/drawing/2016/5/9/chartex" xmlns:cx4="http://schemas.microsoft.com/office/drawing/2016/5/10/chartex" xmlns:cx5="http://schemas.microsoft.com/office/drawing/2016/5/11/chartex" xmlns:cx6="http://schemas.microsoft.com/office/drawing/2016/5/12/chartex" xmlns:cx7="http://schemas.microsoft.com/office/drawing/2016/5/13/chartex" xmlns:cx8="http://schemas.microsoft.com/office/drawing/2016/5/14/chartex" xmlns:mc="http://schemas.openxmlformats.org/markup-compatibility/2006" xmlns:aink="http://schemas.microsoft.com/office/drawing/2016/ink" xmlns:am3d="http://schemas.microsoft.com/office/drawing/2017/model3d" xmlns:o="urn:schemas-microsoft-com:office:office" xmlns:oel="http://schemas.microsoft.com/office/2019/extlst" xmlns:r="http://schemas.openxmlformats.org/officeDocument/2006/relationships" xmlns:m="http://schemas.openxmlformats.org/officeDocument/2006/math" xmlns:v="urn:schemas-microsoft-com:vml" xmlns:wp14="http://schemas.microsoft.com/office/word/2010/wordprocessingDrawing" xmlns:wp="http://schemas.openxmlformats.org/drawingml/2006/wordprocessingDrawing" xmlns:w10="urn:schemas-microsoft-com:office:word" xmlns:w="http://schemas.openxmlformats.org/wordprocessingml/2006/main" xmlns:w14="http://schemas.microsoft.com/office/word/2010/wordml" xmlns:w15="http://schemas.microsoft.com/office/word/2012/wordml" xmlns:w16cex="http://schemas.microsoft.com/office/word/2018/wordml/cex" xmlns:w16cid="http://schemas.microsoft.com/office/word/2016/wordml/cid" xmlns:w16="http://schemas.microsoft.com/office/word/2018/wordml" xmlns:w16du="http://schemas.microsoft.com/office/word/2023/wordml/word16du" xmlns:w16sdtdh="http://schemas.microsoft.com/office/word/2020/wordml/sdtdatahash" xmlns:w16sdtfl="http://schemas.microsoft.com/office/word/2024/wordml/sdtformatlock" xmlns:w16se="http://schemas.microsoft.com/office/word/2015/wordml/symex" xmlns:wpg="http://schemas.microsoft.com/office/word/2010/wordprocessingGroup" xmlns:wpi="http://schemas.microsoft.com/office/word/2010/wordprocessingInk" xmlns:wne="http://schemas.microsoft.com/office/word/2006/wordml" xmlns:wps="http://schemas.microsoft.com/office/word/2010/wordprocessingShape" mc:Ignorable="w14 w15 w16se w16cid w16 w16cex w16sdtdh w16sdtfl w16du wp14">
   <w:endnote w:type="separator" w:id="-1">
     <w:p>
       <w:r>
@@ -1940,7 +1924,7 @@
 </file>
 
 <file path=word/footnotes.xml><?xml version="1.0" encoding="utf-8"?>
-<w:footnotes xmlns:wpc="http://schemas.microsoft.com/office/word/2010/wordprocessingCanvas" xmlns:cx="http://schemas.microsoft.com/office/drawing/2014/chartex" xmlns:cx1="http://schemas.microsoft.com/office/drawing/2015/9/8/chartex" xmlns:cx2="http://schemas.microsoft.com/office/drawing/2015/10/21/chartex" xmlns:cx3="http://schemas.microsoft.com/office/drawing/2016/5/9/chartex" xmlns:cx4="http://schemas.microsoft.com/office/drawing/2016/5/10/chartex" xmlns:cx5="http://schemas.microsoft.com/office/drawing/2016/5/11/chartex" xmlns:cx6="http://schemas.microsoft.com/office/drawing/2016/5/12/chartex" xmlns:cx7="http://schemas.microsoft.com/office/drawing/2016/5/13/chartex" xmlns:cx8="http://schemas.microsoft.com/office/drawing/2016/5/14/chartex" xmlns:mc="http://schemas.openxmlformats.org/markup-compatibility/2006" xmlns:aink="http://schemas.microsoft.com/office/drawing/2016/ink" xmlns:am3d="http://schemas.microsoft.com/office/drawing/2017/model3d" xmlns:o="urn:schemas-microsoft-com:office:office" xmlns:oel="http://schemas.microsoft.com/office/2019/extlst" xmlns:r="http://schemas.openxmlformats.org/officeDocument/2006/relationships" xmlns:m="http://schemas.openxmlformats.org/officeDocument/2006/math" xmlns:v="urn:schemas-microsoft-com:vml" xmlns:wp14="http://schemas.microsoft.com/office/word/2010/wordprocessingDrawing" xmlns:wp="http://schemas.openxmlformats.org/drawingml/2006/wordprocessingDrawing" xmlns:w10="urn:schemas-microsoft-com:office:word" xmlns:w="http://schemas.openxmlformats.org/wordprocessingml/2006/main" xmlns:w14="http://schemas.microsoft.com/office/word/2010/wordml" xmlns:w15="http://schemas.microsoft.com/office/word/2012/wordml" xmlns:w16cex="http://schemas.microsoft.com/office/word/2018/wordml/cex" xmlns:w16cid="http://schemas.microsoft.com/office/word/2016/wordml/cid" xmlns:w16="http://schemas.microsoft.com/office/word/2018/wordml" xmlns:w16du="http://schemas.microsoft.com/office/word/2023/wordml/word16du" xmlns:w16sdtdh="http://schemas.microsoft.com/office/word/2020/wordml/sdtdatahash" xmlns:w16se="http://schemas.microsoft.com/office/word/2015/wordml/symex" xmlns:wpg="http://schemas.microsoft.com/office/word/2010/wordprocessingGroup" xmlns:wpi="http://schemas.microsoft.com/office/word/2010/wordprocessingInk" xmlns:wne="http://schemas.microsoft.com/office/word/2006/wordml" xmlns:wps="http://schemas.microsoft.com/office/word/2010/wordprocessingShape" mc:Ignorable="w14 w15 w16se w16cid w16 w16cex w16sdtdh w16du wp14">
+<w:footnotes xmlns:wpc="http://schemas.microsoft.com/office/word/2010/wordprocessingCanvas" xmlns:cx="http://schemas.microsoft.com/office/drawing/2014/chartex" xmlns:cx1="http://schemas.microsoft.com/office/drawing/2015/9/8/chartex" xmlns:cx2="http://schemas.microsoft.com/office/drawing/2015/10/21/chartex" xmlns:cx3="http://schemas.microsoft.com/office/drawing/2016/5/9/chartex" xmlns:cx4="http://schemas.microsoft.com/office/drawing/2016/5/10/chartex" xmlns:cx5="http://schemas.microsoft.com/office/drawing/2016/5/11/chartex" xmlns:cx6="http://schemas.microsoft.com/office/drawing/2016/5/12/chartex" xmlns:cx7="http://schemas.microsoft.com/office/drawing/2016/5/13/chartex" xmlns:cx8="http://schemas.microsoft.com/office/drawing/2016/5/14/chartex" xmlns:mc="http://schemas.openxmlformats.org/markup-compatibility/2006" xmlns:aink="http://schemas.microsoft.com/office/drawing/2016/ink" xmlns:am3d="http://schemas.microsoft.com/office/drawing/2017/model3d" xmlns:o="urn:schemas-microsoft-com:office:office" xmlns:oel="http://schemas.microsoft.com/office/2019/extlst" xmlns:r="http://schemas.openxmlformats.org/officeDocument/2006/relationships" xmlns:m="http://schemas.openxmlformats.org/officeDocument/2006/math" xmlns:v="urn:schemas-microsoft-com:vml" xmlns:wp14="http://schemas.microsoft.com/office/word/2010/wordprocessingDrawing" xmlns:wp="http://schemas.openxmlformats.org/drawingml/2006/wordprocessingDrawing" xmlns:w10="urn:schemas-microsoft-com:office:word" xmlns:w="http://schemas.openxmlformats.org/wordprocessingml/2006/main" xmlns:w14="http://schemas.microsoft.com/office/word/2010/wordml" xmlns:w15="http://schemas.microsoft.com/office/word/2012/wordml" xmlns:w16cex="http://schemas.microsoft.com/office/word/2018/wordml/cex" xmlns:w16cid="http://schemas.microsoft.com/office/word/2016/wordml/cid" xmlns:w16="http://schemas.microsoft.com/office/word/2018/wordml" xmlns:w16du="http://schemas.microsoft.com/office/word/2023/wordml/word16du" xmlns:w16sdtdh="http://schemas.microsoft.com/office/word/2020/wordml/sdtdatahash" xmlns:w16sdtfl="http://schemas.microsoft.com/office/word/2024/wordml/sdtformatlock" xmlns:w16se="http://schemas.microsoft.com/office/word/2015/wordml/symex" xmlns:wpg="http://schemas.microsoft.com/office/word/2010/wordprocessingGroup" xmlns:wpi="http://schemas.microsoft.com/office/word/2010/wordprocessingInk" xmlns:wne="http://schemas.microsoft.com/office/word/2006/wordml" xmlns:wps="http://schemas.microsoft.com/office/word/2010/wordprocessingShape" mc:Ignorable="w14 w15 w16se w16cid w16 w16cex w16sdtdh w16sdtfl w16du wp14">
   <w:footnote w:type="separator" w:id="-1">
     <w:p>
       <w:r>
@@ -1959,7 +1943,7 @@
 </file>
 
 <file path=word/header1.xml><?xml version="1.0" encoding="utf-8"?>
-<w:hdr xmlns:wpc="http://schemas.microsoft.com/office/word/2010/wordprocessingCanvas" xmlns:cx="http://schemas.microsoft.com/office/drawing/2014/chartex" xmlns:cx1="http://schemas.microsoft.com/office/drawing/2015/9/8/chartex" xmlns:cx2="http://schemas.microsoft.com/office/drawing/2015/10/21/chartex" xmlns:cx3="http://schemas.microsoft.com/office/drawing/2016/5/9/chartex" xmlns:cx4="http://schemas.microsoft.com/office/drawing/2016/5/10/chartex" xmlns:cx5="http://schemas.microsoft.com/office/drawing/2016/5/11/chartex" xmlns:cx6="http://schemas.microsoft.com/office/drawing/2016/5/12/chartex" xmlns:cx7="http://schemas.microsoft.com/office/drawing/2016/5/13/chartex" xmlns:cx8="http://schemas.microsoft.com/office/drawing/2016/5/14/chartex" xmlns:mc="http://schemas.openxmlformats.org/markup-compatibility/2006" xmlns:aink="http://schemas.microsoft.com/office/drawing/2016/ink" xmlns:am3d="http://schemas.microsoft.com/office/drawing/2017/model3d" xmlns:o="urn:schemas-microsoft-com:office:office" xmlns:oel="http://schemas.microsoft.com/office/2019/extlst" xmlns:r="http://schemas.openxmlformats.org/officeDocument/2006/relationships" xmlns:m="http://schemas.openxmlformats.org/officeDocument/2006/math" xmlns:v="urn:schemas-microsoft-com:vml" xmlns:wp14="http://schemas.microsoft.com/office/word/2010/wordprocessingDrawing" xmlns:wp="http://schemas.openxmlformats.org/drawingml/2006/wordprocessingDrawing" xmlns:w10="urn:schemas-microsoft-com:office:word" xmlns:w="http://schemas.openxmlformats.org/wordprocessingml/2006/main" xmlns:w14="http://schemas.microsoft.com/office/word/2010/wordml" xmlns:w15="http://schemas.microsoft.com/office/word/2012/wordml" xmlns:w16cex="http://schemas.microsoft.com/office/word/2018/wordml/cex" xmlns:w16cid="http://schemas.microsoft.com/office/word/2016/wordml/cid" xmlns:w16="http://schemas.microsoft.com/office/word/2018/wordml" xmlns:w16du="http://schemas.microsoft.com/office/word/2023/wordml/word16du" xmlns:w16sdtdh="http://schemas.microsoft.com/office/word/2020/wordml/sdtdatahash" xmlns:w16se="http://schemas.microsoft.com/office/word/2015/wordml/symex" xmlns:wpg="http://schemas.microsoft.com/office/word/2010/wordprocessingGroup" xmlns:wpi="http://schemas.microsoft.com/office/word/2010/wordprocessingInk" xmlns:wne="http://schemas.microsoft.com/office/word/2006/wordml" xmlns:wps="http://schemas.microsoft.com/office/word/2010/wordprocessingShape" mc:Ignorable="w14 w15 w16se w16cid w16 w16cex w16sdtdh w16du wp14">
+<w:hdr xmlns:wpc="http://schemas.microsoft.com/office/word/2010/wordprocessingCanvas" xmlns:cx="http://schemas.microsoft.com/office/drawing/2014/chartex" xmlns:cx1="http://schemas.microsoft.com/office/drawing/2015/9/8/chartex" xmlns:cx2="http://schemas.microsoft.com/office/drawing/2015/10/21/chartex" xmlns:cx3="http://schemas.microsoft.com/office/drawing/2016/5/9/chartex" xmlns:cx4="http://schemas.microsoft.com/office/drawing/2016/5/10/chartex" xmlns:cx5="http://schemas.microsoft.com/office/drawing/2016/5/11/chartex" xmlns:cx6="http://schemas.microsoft.com/office/drawing/2016/5/12/chartex" xmlns:cx7="http://schemas.microsoft.com/office/drawing/2016/5/13/chartex" xmlns:cx8="http://schemas.microsoft.com/office/drawing/2016/5/14/chartex" xmlns:mc="http://schemas.openxmlformats.org/markup-compatibility/2006" xmlns:aink="http://schemas.microsoft.com/office/drawing/2016/ink" xmlns:am3d="http://schemas.microsoft.com/office/drawing/2017/model3d" xmlns:o="urn:schemas-microsoft-com:office:office" xmlns:oel="http://schemas.microsoft.com/office/2019/extlst" xmlns:r="http://schemas.openxmlformats.org/officeDocument/2006/relationships" xmlns:m="http://schemas.openxmlformats.org/officeDocument/2006/math" xmlns:v="urn:schemas-microsoft-com:vml" xmlns:wp14="http://schemas.microsoft.com/office/word/2010/wordprocessingDrawing" xmlns:wp="http://schemas.openxmlformats.org/drawingml/2006/wordprocessingDrawing" xmlns:w10="urn:schemas-microsoft-com:office:word" xmlns:w="http://schemas.openxmlformats.org/wordprocessingml/2006/main" xmlns:w14="http://schemas.microsoft.com/office/word/2010/wordml" xmlns:w15="http://schemas.microsoft.com/office/word/2012/wordml" xmlns:w16cex="http://schemas.microsoft.com/office/word/2018/wordml/cex" xmlns:w16cid="http://schemas.microsoft.com/office/word/2016/wordml/cid" xmlns:w16="http://schemas.microsoft.com/office/word/2018/wordml" xmlns:w16du="http://schemas.microsoft.com/office/word/2023/wordml/word16du" xmlns:w16sdtdh="http://schemas.microsoft.com/office/word/2020/wordml/sdtdatahash" xmlns:w16sdtfl="http://schemas.microsoft.com/office/word/2024/wordml/sdtformatlock" xmlns:w16se="http://schemas.microsoft.com/office/word/2015/wordml/symex" xmlns:wpg="http://schemas.microsoft.com/office/word/2010/wordprocessingGroup" xmlns:wpi="http://schemas.microsoft.com/office/word/2010/wordprocessingInk" xmlns:wne="http://schemas.microsoft.com/office/word/2006/wordml" xmlns:wps="http://schemas.microsoft.com/office/word/2010/wordprocessingShape" mc:Ignorable="w14 w15 w16se w16cid w16 w16cex w16sdtdh w16sdtfl w16du wp14">
   <w:p>
     <w:pPr>
       <w:ind w:firstLine="720"/>
@@ -1967,18 +1951,22 @@
         <w:rFonts w:ascii="Arial" w:eastAsia="Arial" w:hAnsi="Arial" w:cs="Arial"/>
         <w:b/>
         <w:i/>
-        <w:color w:val="000000" w:themeColor="text1"/>
+        <w:color w:val="000000"/>
         <w:sz w:val="32"/>
         <w:szCs w:val="32"/>
+        <w:lang w:val="en-ID"/>
       </w:rPr>
     </w:pPr>
     <w:r>
       <w:rPr>
         <w:noProof/>
-        <w:color w:val="000000" w:themeColor="text1"/>
+        <w:color w:val="000000"/>
+        <w:sz w:val="24"/>
+        <w:szCs w:val="24"/>
+        <w:lang w:val="en-ID"/>
       </w:rPr>
       <w:drawing>
-        <wp:anchor distT="0" distB="0" distL="114300" distR="114300" simplePos="0" relativeHeight="251659264" behindDoc="0" locked="0" layoutInCell="1" hidden="0" allowOverlap="1" wp14:anchorId="72C69F62" wp14:editId="48DD6158">
+        <wp:anchor distT="0" distB="0" distL="114300" distR="114300" simplePos="0" relativeHeight="251662336" behindDoc="0" locked="0" layoutInCell="1" hidden="0" allowOverlap="1" wp14:anchorId="20FA5D5B" wp14:editId="3FDC3856">
           <wp:simplePos x="0" y="0"/>
           <wp:positionH relativeFrom="column">
             <wp:posOffset>-79375</wp:posOffset>
@@ -2034,6 +2022,7 @@
         <w:color w:val="1F497D"/>
         <w:sz w:val="32"/>
         <w:szCs w:val="32"/>
+        <w:lang w:val="en-ID"/>
       </w:rPr>
       <w:t xml:space="preserve">        </w:t>
     </w:r>
@@ -2042,9 +2031,10 @@
         <w:rFonts w:ascii="Arial" w:eastAsia="Arial" w:hAnsi="Arial" w:cs="Arial"/>
         <w:b/>
         <w:i/>
-        <w:color w:val="000000" w:themeColor="text1"/>
+        <w:color w:val="000000"/>
         <w:sz w:val="32"/>
         <w:szCs w:val="32"/>
+        <w:lang w:val="en-ID"/>
       </w:rPr>
       <w:t xml:space="preserve">BADAN PUSAT STATISTIK </w:t>
     </w:r>
@@ -2052,7 +2042,8 @@
   <w:p>
     <w:pPr>
       <w:tabs>
-        <w:tab w:val="right" w:pos="9026"/>
+        <w:tab w:val="left" w:pos="7213"/>
+        <w:tab w:val="left" w:pos="7853"/>
       </w:tabs>
       <w:spacing w:after="60"/>
       <w:ind w:firstLine="720"/>
@@ -2060,9 +2051,10 @@
         <w:rFonts w:ascii="Arial" w:eastAsia="Arial" w:hAnsi="Arial" w:cs="Arial"/>
         <w:b/>
         <w:i/>
-        <w:color w:val="000000" w:themeColor="text1"/>
+        <w:color w:val="000000"/>
         <w:sz w:val="28"/>
         <w:szCs w:val="28"/>
+        <w:lang w:val="en-ID"/>
       </w:rPr>
     </w:pPr>
     <w:r>
@@ -2070,31 +2062,22 @@
         <w:rFonts w:ascii="Arial" w:eastAsia="Arial" w:hAnsi="Arial" w:cs="Arial"/>
         <w:b/>
         <w:i/>
-        <w:color w:val="000000" w:themeColor="text1"/>
+        <w:color w:val="000000"/>
         <w:sz w:val="30"/>
         <w:szCs w:val="30"/>
+        <w:lang w:val="en-ID"/>
       </w:rPr>
-      <w:t xml:space="preserve">    </w:t>
+      <w:t xml:space="preserve">        </w:t>
     </w:r>
     <w:r>
       <w:rPr>
         <w:rFonts w:ascii="Arial" w:eastAsia="Arial" w:hAnsi="Arial" w:cs="Arial"/>
         <w:b/>
         <w:i/>
-        <w:color w:val="000000" w:themeColor="text1"/>
-        <w:sz w:val="30"/>
-        <w:szCs w:val="30"/>
-      </w:rPr>
-      <w:t xml:space="preserve">    </w:t>
-    </w:r>
-    <w:r>
-      <w:rPr>
-        <w:rFonts w:ascii="Arial" w:eastAsia="Arial" w:hAnsi="Arial" w:cs="Arial"/>
-        <w:b/>
-        <w:i/>
-        <w:color w:val="000000" w:themeColor="text1"/>
+        <w:color w:val="000000"/>
         <w:sz w:val="16"/>
         <w:szCs w:val="16"/>
+        <w:lang w:val="en-ID"/>
       </w:rPr>
       <w:t xml:space="preserve"> </w:t>
     </w:r>
@@ -2103,20 +2086,60 @@
         <w:rFonts w:ascii="Arial" w:eastAsia="Arial" w:hAnsi="Arial" w:cs="Arial"/>
         <w:b/>
         <w:i/>
-        <w:color w:val="000000" w:themeColor="text1"/>
+        <w:color w:val="000000"/>
         <w:sz w:val="28"/>
         <w:szCs w:val="28"/>
+        <w:lang w:val="en-ID"/>
       </w:rPr>
-      <w:t>KABUPATEN HULU SUNGAI TENGAH</w:t>
+      <w:t>${</w:t>
+    </w:r>
+    <w:proofErr w:type="spellStart"/>
+    <w:r>
+      <w:rPr>
+        <w:rFonts w:ascii="Arial" w:eastAsia="Arial" w:hAnsi="Arial" w:cs="Arial"/>
+        <w:b/>
+        <w:i/>
+        <w:color w:val="000000"/>
+        <w:sz w:val="28"/>
+        <w:szCs w:val="28"/>
+        <w:lang w:val="en-ID"/>
+      </w:rPr>
+      <w:t>u_kabupaten</w:t>
+    </w:r>
+    <w:proofErr w:type="spellEnd"/>
+    <w:r>
+      <w:rPr>
+        <w:rFonts w:ascii="Arial" w:eastAsia="Arial" w:hAnsi="Arial" w:cs="Arial"/>
+        <w:b/>
+        <w:i/>
+        <w:color w:val="000000"/>
+        <w:sz w:val="28"/>
+        <w:szCs w:val="28"/>
+        <w:lang w:val="en-ID"/>
+      </w:rPr>
+      <w:t>}</w:t>
     </w:r>
     <w:r>
       <w:rPr>
         <w:rFonts w:ascii="Arial" w:eastAsia="Arial" w:hAnsi="Arial" w:cs="Arial"/>
         <w:b/>
         <w:i/>
-        <w:color w:val="000000" w:themeColor="text1"/>
+        <w:color w:val="000000"/>
         <w:sz w:val="28"/>
         <w:szCs w:val="28"/>
+        <w:lang w:val="en-ID"/>
+      </w:rPr>
+      <w:tab/>
+    </w:r>
+    <w:r>
+      <w:rPr>
+        <w:rFonts w:ascii="Arial" w:eastAsia="Arial" w:hAnsi="Arial" w:cs="Arial"/>
+        <w:b/>
+        <w:i/>
+        <w:color w:val="000000"/>
+        <w:sz w:val="28"/>
+        <w:szCs w:val="28"/>
+        <w:lang w:val="en-ID"/>
       </w:rPr>
       <w:tab/>
     </w:r>
@@ -2131,100 +2154,88 @@
       <w:ind w:left="1134"/>
       <w:rPr>
         <w:rFonts w:ascii="Arial" w:hAnsi="Arial" w:cs="Arial"/>
-        <w:color w:val="000000" w:themeColor="text1"/>
+        <w:color w:val="000000"/>
         <w:sz w:val="16"/>
         <w:szCs w:val="16"/>
+        <w:lang w:val="en-ID"/>
       </w:rPr>
     </w:pPr>
     <w:r>
       <w:rPr>
         <w:rFonts w:ascii="Arial" w:hAnsi="Arial" w:cs="Arial"/>
-        <w:color w:val="000000" w:themeColor="text1"/>
+        <w:color w:val="000000"/>
         <w:sz w:val="16"/>
         <w:szCs w:val="16"/>
+        <w:lang w:val="en-ID"/>
       </w:rPr>
-      <w:t xml:space="preserve">       </w:t>
-    </w:r>
-    <w:r>
-      <w:rPr>
-        <w:rFonts w:ascii="Arial" w:hAnsi="Arial" w:cs="Arial"/>
-        <w:color w:val="000000" w:themeColor="text1"/>
-        <w:sz w:val="16"/>
-        <w:szCs w:val="16"/>
-      </w:rPr>
-      <w:t xml:space="preserve">Jalan </w:t>
+      <w:t xml:space="preserve">       ${</w:t>
     </w:r>
     <w:proofErr w:type="spellStart"/>
     <w:r>
       <w:rPr>
         <w:rFonts w:ascii="Arial" w:hAnsi="Arial" w:cs="Arial"/>
-        <w:color w:val="000000" w:themeColor="text1"/>
+        <w:color w:val="000000"/>
         <w:sz w:val="16"/>
         <w:szCs w:val="16"/>
+        <w:lang w:val="en-ID"/>
       </w:rPr>
-      <w:t>Keramat</w:t>
+      <w:t>alamat_satker</w:t>
     </w:r>
     <w:proofErr w:type="spellEnd"/>
     <w:r>
       <w:rPr>
         <w:rFonts w:ascii="Arial" w:hAnsi="Arial" w:cs="Arial"/>
-        <w:color w:val="000000" w:themeColor="text1"/>
+        <w:color w:val="000000"/>
         <w:sz w:val="16"/>
         <w:szCs w:val="16"/>
+        <w:lang w:val="en-ID"/>
       </w:rPr>
-      <w:t xml:space="preserve"> </w:t>
+      <w:t>} Telp./ Fax. ${</w:t>
     </w:r>
     <w:proofErr w:type="spellStart"/>
     <w:r>
       <w:rPr>
         <w:rFonts w:ascii="Arial" w:hAnsi="Arial" w:cs="Arial"/>
-        <w:color w:val="000000" w:themeColor="text1"/>
+        <w:color w:val="000000"/>
         <w:sz w:val="16"/>
         <w:szCs w:val="16"/>
+        <w:lang w:val="en-ID"/>
       </w:rPr>
-      <w:t>Manjang</w:t>
+      <w:t>telepon_satker</w:t>
     </w:r>
     <w:proofErr w:type="spellEnd"/>
     <w:r>
       <w:rPr>
         <w:rFonts w:ascii="Arial" w:hAnsi="Arial" w:cs="Arial"/>
-        <w:color w:val="000000" w:themeColor="text1"/>
+        <w:color w:val="000000"/>
         <w:sz w:val="16"/>
         <w:szCs w:val="16"/>
+        <w:lang w:val="en-ID"/>
       </w:rPr>
-      <w:t xml:space="preserve"> No. 10 </w:t>
-    </w:r>
-    <w:proofErr w:type="gramStart"/>
-    <w:r>
-      <w:rPr>
-        <w:rFonts w:ascii="Arial" w:hAnsi="Arial" w:cs="Arial"/>
-        <w:color w:val="000000" w:themeColor="text1"/>
-        <w:sz w:val="16"/>
-        <w:szCs w:val="16"/>
-      </w:rPr>
-      <w:t>Telp./</w:t>
-    </w:r>
-    <w:proofErr w:type="gramEnd"/>
-    <w:r>
-      <w:rPr>
-        <w:rFonts w:ascii="Arial" w:hAnsi="Arial" w:cs="Arial"/>
-        <w:color w:val="000000" w:themeColor="text1"/>
-        <w:sz w:val="16"/>
-        <w:szCs w:val="16"/>
-      </w:rPr>
-      <w:t xml:space="preserve"> Fax. (0517) 41236 </w:t>
+      <w:t>} ${</w:t>
     </w:r>
     <w:proofErr w:type="spellStart"/>
     <w:r>
       <w:rPr>
         <w:rFonts w:ascii="Arial" w:hAnsi="Arial" w:cs="Arial"/>
-        <w:color w:val="000000" w:themeColor="text1"/>
+        <w:color w:val="000000"/>
         <w:sz w:val="16"/>
         <w:szCs w:val="16"/>
+        <w:lang w:val="en-ID"/>
       </w:rPr>
-      <w:t>Barabai</w:t>
+      <w:t>ibukota</w:t>
     </w:r>
     <w:proofErr w:type="spellEnd"/>
+    <w:r>
+      <w:rPr>
+        <w:rFonts w:ascii="Arial" w:hAnsi="Arial" w:cs="Arial"/>
+        <w:color w:val="000000"/>
+        <w:sz w:val="16"/>
+        <w:szCs w:val="16"/>
+        <w:lang w:val="en-ID"/>
+      </w:rPr>
+      <w:t>}</w:t>
+    </w:r>
   </w:p>
   <w:p>
     <w:pPr>
@@ -2235,38 +2246,32 @@
       <w:ind w:left="1134"/>
       <w:rPr>
         <w:rFonts w:ascii="Arial" w:hAnsi="Arial" w:cs="Arial"/>
-        <w:color w:val="000000" w:themeColor="text1"/>
+        <w:color w:val="000000"/>
         <w:sz w:val="16"/>
         <w:szCs w:val="16"/>
+        <w:lang w:val="en-ID"/>
       </w:rPr>
     </w:pPr>
     <w:r>
       <w:rPr>
         <w:rFonts w:ascii="Arial" w:hAnsi="Arial" w:cs="Arial"/>
-        <w:color w:val="000000" w:themeColor="text1"/>
+        <w:color w:val="000000"/>
         <w:sz w:val="16"/>
         <w:szCs w:val="16"/>
+        <w:lang w:val="en-ID"/>
       </w:rPr>
-      <w:t xml:space="preserve">       </w:t>
-    </w:r>
-    <w:r>
-      <w:rPr>
-        <w:rFonts w:ascii="Arial" w:hAnsi="Arial" w:cs="Arial"/>
-        <w:color w:val="000000" w:themeColor="text1"/>
-        <w:sz w:val="16"/>
-        <w:szCs w:val="16"/>
-      </w:rPr>
-      <w:t xml:space="preserve">Homepage: hulusungaitengahkab.bps.go.id, Email: </w:t>
+      <w:t xml:space="preserve">       Homepage: ${website}, Email: </w:t>
     </w:r>
     <w:hyperlink r:id="rId2">
       <w:r>
         <w:rPr>
           <w:rFonts w:ascii="Arial" w:hAnsi="Arial" w:cs="Arial"/>
-          <w:color w:val="000000" w:themeColor="text1"/>
+          <w:color w:val="000000"/>
           <w:sz w:val="16"/>
           <w:szCs w:val="16"/>
-        </w:rPr>
-        <w:t>bps6307@bps.go.id</w:t>
+          <w:lang w:val="en-ID"/>
+        </w:rPr>
+        <w:t>${email}</w:t>
       </w:r>
     </w:hyperlink>
   </w:p>
@@ -2365,7 +2370,7 @@
 </file>
 
 <file path=word/numbering.xml><?xml version="1.0" encoding="utf-8"?>
-<w:numbering xmlns:wpc="http://schemas.microsoft.com/office/word/2010/wordprocessingCanvas" xmlns:cx="http://schemas.microsoft.com/office/drawing/2014/chartex" xmlns:cx1="http://schemas.microsoft.com/office/drawing/2015/9/8/chartex" xmlns:cx2="http://schemas.microsoft.com/office/drawing/2015/10/21/chartex" xmlns:cx3="http://schemas.microsoft.com/office/drawing/2016/5/9/chartex" xmlns:cx4="http://schemas.microsoft.com/office/drawing/2016/5/10/chartex" xmlns:cx5="http://schemas.microsoft.com/office/drawing/2016/5/11/chartex" xmlns:cx6="http://schemas.microsoft.com/office/drawing/2016/5/12/chartex" xmlns:cx7="http://schemas.microsoft.com/office/drawing/2016/5/13/chartex" xmlns:cx8="http://schemas.microsoft.com/office/drawing/2016/5/14/chartex" xmlns:mc="http://schemas.openxmlformats.org/markup-compatibility/2006" xmlns:aink="http://schemas.microsoft.com/office/drawing/2016/ink" xmlns:am3d="http://schemas.microsoft.com/office/drawing/2017/model3d" xmlns:o="urn:schemas-microsoft-com:office:office" xmlns:oel="http://schemas.microsoft.com/office/2019/extlst" xmlns:r="http://schemas.openxmlformats.org/officeDocument/2006/relationships" xmlns:m="http://schemas.openxmlformats.org/officeDocument/2006/math" xmlns:v="urn:schemas-microsoft-com:vml" xmlns:wp14="http://schemas.microsoft.com/office/word/2010/wordprocessingDrawing" xmlns:wp="http://schemas.openxmlformats.org/drawingml/2006/wordprocessingDrawing" xmlns:w10="urn:schemas-microsoft-com:office:word" xmlns:w="http://schemas.openxmlformats.org/wordprocessingml/2006/main" xmlns:w14="http://schemas.microsoft.com/office/word/2010/wordml" xmlns:w15="http://schemas.microsoft.com/office/word/2012/wordml" xmlns:w16cex="http://schemas.microsoft.com/office/word/2018/wordml/cex" xmlns:w16cid="http://schemas.microsoft.com/office/word/2016/wordml/cid" xmlns:w16="http://schemas.microsoft.com/office/word/2018/wordml" xmlns:w16du="http://schemas.microsoft.com/office/word/2023/wordml/word16du" xmlns:w16sdtdh="http://schemas.microsoft.com/office/word/2020/wordml/sdtdatahash" xmlns:w16se="http://schemas.microsoft.com/office/word/2015/wordml/symex" xmlns:wpg="http://schemas.microsoft.com/office/word/2010/wordprocessingGroup" xmlns:wpi="http://schemas.microsoft.com/office/word/2010/wordprocessingInk" xmlns:wne="http://schemas.microsoft.com/office/word/2006/wordml" xmlns:wps="http://schemas.microsoft.com/office/word/2010/wordprocessingShape" mc:Ignorable="w14 w15 w16se w16cid w16 w16cex w16sdtdh w16du wp14">
+<w:numbering xmlns:wpc="http://schemas.microsoft.com/office/word/2010/wordprocessingCanvas" xmlns:cx="http://schemas.microsoft.com/office/drawing/2014/chartex" xmlns:cx1="http://schemas.microsoft.com/office/drawing/2015/9/8/chartex" xmlns:cx2="http://schemas.microsoft.com/office/drawing/2015/10/21/chartex" xmlns:cx3="http://schemas.microsoft.com/office/drawing/2016/5/9/chartex" xmlns:cx4="http://schemas.microsoft.com/office/drawing/2016/5/10/chartex" xmlns:cx5="http://schemas.microsoft.com/office/drawing/2016/5/11/chartex" xmlns:cx6="http://schemas.microsoft.com/office/drawing/2016/5/12/chartex" xmlns:cx7="http://schemas.microsoft.com/office/drawing/2016/5/13/chartex" xmlns:cx8="http://schemas.microsoft.com/office/drawing/2016/5/14/chartex" xmlns:mc="http://schemas.openxmlformats.org/markup-compatibility/2006" xmlns:aink="http://schemas.microsoft.com/office/drawing/2016/ink" xmlns:am3d="http://schemas.microsoft.com/office/drawing/2017/model3d" xmlns:o="urn:schemas-microsoft-com:office:office" xmlns:oel="http://schemas.microsoft.com/office/2019/extlst" xmlns:r="http://schemas.openxmlformats.org/officeDocument/2006/relationships" xmlns:m="http://schemas.openxmlformats.org/officeDocument/2006/math" xmlns:v="urn:schemas-microsoft-com:vml" xmlns:wp14="http://schemas.microsoft.com/office/word/2010/wordprocessingDrawing" xmlns:wp="http://schemas.openxmlformats.org/drawingml/2006/wordprocessingDrawing" xmlns:w10="urn:schemas-microsoft-com:office:word" xmlns:w="http://schemas.openxmlformats.org/wordprocessingml/2006/main" xmlns:w14="http://schemas.microsoft.com/office/word/2010/wordml" xmlns:w15="http://schemas.microsoft.com/office/word/2012/wordml" xmlns:w16cex="http://schemas.microsoft.com/office/word/2018/wordml/cex" xmlns:w16cid="http://schemas.microsoft.com/office/word/2016/wordml/cid" xmlns:w16="http://schemas.microsoft.com/office/word/2018/wordml" xmlns:w16du="http://schemas.microsoft.com/office/word/2023/wordml/word16du" xmlns:w16sdtdh="http://schemas.microsoft.com/office/word/2020/wordml/sdtdatahash" xmlns:w16sdtfl="http://schemas.microsoft.com/office/word/2024/wordml/sdtformatlock" xmlns:w16se="http://schemas.microsoft.com/office/word/2015/wordml/symex" xmlns:wpg="http://schemas.microsoft.com/office/word/2010/wordprocessingGroup" xmlns:wpi="http://schemas.microsoft.com/office/word/2010/wordprocessingInk" xmlns:wne="http://schemas.microsoft.com/office/word/2006/wordml" xmlns:wps="http://schemas.microsoft.com/office/word/2010/wordprocessingShape" mc:Ignorable="w14 w15 w16se w16cid w16 w16cex w16sdtdh w16sdtfl w16du wp14">
   <w:abstractNum w:abstractNumId="0" w15:restartNumberingAfterBreak="0">
     <w:nsid w:val="085D16AC"/>
     <w:multiLevelType w:val="hybridMultilevel"/>
@@ -4676,7 +4681,7 @@
 </file>
 
 <file path=word/styles.xml><?xml version="1.0" encoding="utf-8"?>
-<w:styles xmlns:mc="http://schemas.openxmlformats.org/markup-compatibility/2006" xmlns:r="http://schemas.openxmlformats.org/officeDocument/2006/relationships" xmlns:w="http://schemas.openxmlformats.org/wordprocessingml/2006/main" xmlns:w14="http://schemas.microsoft.com/office/word/2010/wordml" xmlns:w15="http://schemas.microsoft.com/office/word/2012/wordml" xmlns:w16cex="http://schemas.microsoft.com/office/word/2018/wordml/cex" xmlns:w16cid="http://schemas.microsoft.com/office/word/2016/wordml/cid" xmlns:w16="http://schemas.microsoft.com/office/word/2018/wordml" xmlns:w16du="http://schemas.microsoft.com/office/word/2023/wordml/word16du" xmlns:w16sdtdh="http://schemas.microsoft.com/office/word/2020/wordml/sdtdatahash" xmlns:w16se="http://schemas.microsoft.com/office/word/2015/wordml/symex" mc:Ignorable="w14 w15 w16se w16cid w16 w16cex w16sdtdh w16du">
+<w:styles xmlns:mc="http://schemas.openxmlformats.org/markup-compatibility/2006" xmlns:r="http://schemas.openxmlformats.org/officeDocument/2006/relationships" xmlns:w="http://schemas.openxmlformats.org/wordprocessingml/2006/main" xmlns:w14="http://schemas.microsoft.com/office/word/2010/wordml" xmlns:w15="http://schemas.microsoft.com/office/word/2012/wordml" xmlns:w16cex="http://schemas.microsoft.com/office/word/2018/wordml/cex" xmlns:w16cid="http://schemas.microsoft.com/office/word/2016/wordml/cid" xmlns:w16="http://schemas.microsoft.com/office/word/2018/wordml" xmlns:w16du="http://schemas.microsoft.com/office/word/2023/wordml/word16du" xmlns:w16sdtdh="http://schemas.microsoft.com/office/word/2020/wordml/sdtdatahash" xmlns:w16sdtfl="http://schemas.microsoft.com/office/word/2024/wordml/sdtformatlock" xmlns:w16se="http://schemas.microsoft.com/office/word/2015/wordml/symex" mc:Ignorable="w14 w15 w16se w16cid w16 w16cex w16sdtdh w16sdtfl w16du">
   <w:docDefaults>
     <w:rPrDefault>
       <w:rPr>
